--- a/Documentos - ORPHA/Documentação/Módulo 01/Documento de Especificação de Casos de Uso/DECU-UC004.docx
+++ b/Documentos - ORPHA/Documentação/Módulo 01/Documento de Especificação de Casos de Uso/DECU-UC004.docx
@@ -9770,7 +9770,6 @@
                 <w:rFonts w:asciiTheme="minorHAnsi" w:hAnsiTheme="minorHAnsi" w:cs="Arial"/>
                 <w:sz w:val="20"/>
                 <w:szCs w:val="16"/>
-                <w:highlight w:val="yellow"/>
               </w:rPr>
               <w:t>Ter. Ocupacional</w:t>
             </w:r>
@@ -9810,7 +9809,6 @@
                 <w:rFonts w:asciiTheme="minorHAnsi" w:hAnsiTheme="minorHAnsi" w:cs="Arial"/>
                 <w:sz w:val="20"/>
                 <w:szCs w:val="16"/>
-                <w:highlight w:val="yellow"/>
               </w:rPr>
               <w:t>ter. ocupacional</w:t>
             </w:r>
@@ -13959,14 +13957,7 @@
                 <w:rFonts w:asciiTheme="minorHAnsi" w:hAnsiTheme="minorHAnsi"/>
                 <w:szCs w:val="16"/>
               </w:rPr>
-              <w:t xml:space="preserve">- </w:t>
-            </w:r>
-            <w:r>
-              <w:rPr>
-                <w:rFonts w:asciiTheme="minorHAnsi" w:hAnsiTheme="minorHAnsi"/>
-                <w:szCs w:val="16"/>
-              </w:rPr>
-              <w:t>Ao marcar “Sim” será disponibilizado um campo para que o usuário informe mais detalhes.</w:t>
+              <w:t>- Ao marcar “Sim” será disponibilizado um campo para que o usuário informe mais detalhes.</w:t>
             </w:r>
           </w:p>
         </w:tc>
@@ -14300,14 +14291,7 @@
                 <w:rFonts w:asciiTheme="minorHAnsi" w:hAnsiTheme="minorHAnsi"/>
                 <w:szCs w:val="16"/>
               </w:rPr>
-              <w:t xml:space="preserve">- </w:t>
-            </w:r>
-            <w:r>
-              <w:rPr>
-                <w:rFonts w:asciiTheme="minorHAnsi" w:hAnsiTheme="minorHAnsi"/>
-                <w:szCs w:val="16"/>
-              </w:rPr>
-              <w:t>Ao marcar “Sim” será disponibilizado um campo para que o usuário informe mais detalhes.</w:t>
+              <w:t>- Ao marcar “Sim” será disponibilizado um campo para que o usuário informe mais detalhes.</w:t>
             </w:r>
           </w:p>
         </w:tc>
@@ -14640,14 +14624,7 @@
                 <w:rFonts w:asciiTheme="minorHAnsi" w:hAnsiTheme="minorHAnsi"/>
                 <w:szCs w:val="16"/>
               </w:rPr>
-              <w:t xml:space="preserve">- </w:t>
-            </w:r>
-            <w:r>
-              <w:rPr>
-                <w:rFonts w:asciiTheme="minorHAnsi" w:hAnsiTheme="minorHAnsi"/>
-                <w:szCs w:val="16"/>
-              </w:rPr>
-              <w:t>Ao marcar “Sim” será disponibilizado um campo para que o usuário informe mais detalhes.</w:t>
+              <w:t>- Ao marcar “Sim” será disponibilizado um campo para que o usuário informe mais detalhes.</w:t>
             </w:r>
           </w:p>
         </w:tc>
@@ -14980,14 +14957,7 @@
                 <w:rFonts w:asciiTheme="minorHAnsi" w:hAnsiTheme="minorHAnsi"/>
                 <w:szCs w:val="16"/>
               </w:rPr>
-              <w:t xml:space="preserve">- </w:t>
-            </w:r>
-            <w:r>
-              <w:rPr>
-                <w:rFonts w:asciiTheme="minorHAnsi" w:hAnsiTheme="minorHAnsi"/>
-                <w:szCs w:val="16"/>
-              </w:rPr>
-              <w:t>Ao marcar “Sim” será disponibilizado um campo para que o usuário informe mais detalhes.</w:t>
+              <w:t>- Ao marcar “Sim” será disponibilizado um campo para que o usuário informe mais detalhes.</w:t>
             </w:r>
           </w:p>
         </w:tc>
@@ -15967,21 +15937,7 @@
                 <w:rFonts w:asciiTheme="minorHAnsi" w:hAnsiTheme="minorHAnsi"/>
                 <w:szCs w:val="16"/>
               </w:rPr>
-              <w:t>- Ao marcar “</w:t>
-            </w:r>
-            <w:r>
-              <w:rPr>
-                <w:rFonts w:asciiTheme="minorHAnsi" w:hAnsiTheme="minorHAnsi"/>
-                <w:szCs w:val="16"/>
-              </w:rPr>
-              <w:t>Continuar</w:t>
-            </w:r>
-            <w:r>
-              <w:rPr>
-                <w:rFonts w:asciiTheme="minorHAnsi" w:hAnsiTheme="minorHAnsi"/>
-                <w:szCs w:val="16"/>
-              </w:rPr>
-              <w:t>” será disponibilizado um campo para que o usuário informe mais detalhes.</w:t>
+              <w:t>- Ao marcar “Continuar” será disponibilizado um campo para que o usuário informe mais detalhes.</w:t>
             </w:r>
           </w:p>
         </w:tc>
@@ -17989,14 +17945,7 @@
                 <w:rFonts w:asciiTheme="minorHAnsi" w:hAnsiTheme="minorHAnsi"/>
                 <w:szCs w:val="16"/>
               </w:rPr>
-              <w:t>- Ao marcar “Continuar” será disponibilizado um campo para que o usu</w:t>
-            </w:r>
-            <w:r>
-              <w:rPr>
-                <w:rFonts w:asciiTheme="minorHAnsi" w:hAnsiTheme="minorHAnsi"/>
-                <w:szCs w:val="16"/>
-              </w:rPr>
-              <w:t>ário informe mais detalhes.</w:t>
+              <w:t>- Ao marcar “Continuar” será disponibilizado um campo para que o usuário informe mais detalhes.</w:t>
             </w:r>
           </w:p>
         </w:tc>
@@ -20879,23 +20828,7 @@
                 <w:sz w:val="20"/>
                 <w:szCs w:val="16"/>
               </w:rPr>
-              <w:t xml:space="preserve">Campo no qual será </w:t>
-            </w:r>
-            <w:r>
-              <w:rPr>
-                <w:rFonts w:asciiTheme="minorHAnsi" w:hAnsiTheme="minorHAnsi" w:cs="Arial"/>
-                <w:sz w:val="20"/>
-                <w:szCs w:val="16"/>
-              </w:rPr>
-              <w:t>alterado</w:t>
-            </w:r>
-            <w:r>
-              <w:rPr>
-                <w:rFonts w:asciiTheme="minorHAnsi" w:hAnsiTheme="minorHAnsi" w:cs="Arial"/>
-                <w:sz w:val="20"/>
-                <w:szCs w:val="16"/>
-              </w:rPr>
-              <w:t xml:space="preserve"> a certidão de nascimento</w:t>
+              <w:t>Campo no qual será alterado a certidão de nascimento</w:t>
             </w:r>
           </w:p>
         </w:tc>
@@ -22097,23 +22030,7 @@
                 <w:sz w:val="20"/>
                 <w:szCs w:val="16"/>
               </w:rPr>
-              <w:t>Campo no qual será alterado</w:t>
-            </w:r>
-            <w:r>
-              <w:rPr>
-                <w:rFonts w:asciiTheme="minorHAnsi" w:hAnsiTheme="minorHAnsi" w:cs="Arial"/>
-                <w:sz w:val="20"/>
-                <w:szCs w:val="16"/>
-              </w:rPr>
-              <w:t xml:space="preserve"> </w:t>
-            </w:r>
-            <w:r>
-              <w:rPr>
-                <w:rFonts w:asciiTheme="minorHAnsi" w:hAnsiTheme="minorHAnsi" w:cs="Arial"/>
-                <w:sz w:val="20"/>
-                <w:szCs w:val="16"/>
-              </w:rPr>
-              <w:t>o número da carteira de trabalho</w:t>
+              <w:t>Campo no qual será alterado o número da carteira de trabalho</w:t>
             </w:r>
           </w:p>
         </w:tc>
@@ -22638,39 +22555,7 @@
                 <w:sz w:val="20"/>
                 <w:szCs w:val="16"/>
               </w:rPr>
-              <w:t xml:space="preserve">Campo no qual será </w:t>
-            </w:r>
-            <w:r>
-              <w:rPr>
-                <w:rFonts w:asciiTheme="minorHAnsi" w:hAnsiTheme="minorHAnsi" w:cs="Arial"/>
-                <w:sz w:val="20"/>
-                <w:szCs w:val="16"/>
-              </w:rPr>
-              <w:t>alterado</w:t>
-            </w:r>
-            <w:r>
-              <w:rPr>
-                <w:rFonts w:asciiTheme="minorHAnsi" w:hAnsiTheme="minorHAnsi" w:cs="Arial"/>
-                <w:sz w:val="20"/>
-                <w:szCs w:val="16"/>
-              </w:rPr>
-              <w:t xml:space="preserve"> </w:t>
-            </w:r>
-            <w:r>
-              <w:rPr>
-                <w:rFonts w:asciiTheme="minorHAnsi" w:hAnsiTheme="minorHAnsi" w:cs="Arial"/>
-                <w:sz w:val="20"/>
-                <w:szCs w:val="16"/>
-              </w:rPr>
-              <w:t xml:space="preserve">o </w:t>
-            </w:r>
-            <w:r>
-              <w:rPr>
-                <w:rFonts w:asciiTheme="minorHAnsi" w:hAnsiTheme="minorHAnsi" w:cs="Arial"/>
-                <w:sz w:val="20"/>
-                <w:szCs w:val="16"/>
-              </w:rPr>
-              <w:t>histórico escolar</w:t>
+              <w:t>Campo no qual será alterado o histórico escolar</w:t>
             </w:r>
           </w:p>
         </w:tc>
@@ -22957,23 +22842,7 @@
                 <w:sz w:val="20"/>
                 <w:szCs w:val="16"/>
               </w:rPr>
-              <w:t xml:space="preserve">Campo no qual será </w:t>
-            </w:r>
-            <w:r>
-              <w:rPr>
-                <w:rFonts w:asciiTheme="minorHAnsi" w:hAnsiTheme="minorHAnsi" w:cs="Arial"/>
-                <w:sz w:val="20"/>
-                <w:szCs w:val="16"/>
-              </w:rPr>
-              <w:t xml:space="preserve">alterada </w:t>
-            </w:r>
-            <w:r>
-              <w:rPr>
-                <w:rFonts w:asciiTheme="minorHAnsi" w:hAnsiTheme="minorHAnsi" w:cs="Arial"/>
-                <w:sz w:val="20"/>
-                <w:szCs w:val="16"/>
-              </w:rPr>
-              <w:t>a declaração escolar</w:t>
+              <w:t>Campo no qual será alterada a declaração escolar</w:t>
             </w:r>
           </w:p>
         </w:tc>
@@ -23915,15 +23784,7 @@
                 <w:sz w:val="20"/>
                 <w:szCs w:val="16"/>
               </w:rPr>
-              <w:t>alterado</w:t>
-            </w:r>
-            <w:r>
-              <w:rPr>
-                <w:rFonts w:asciiTheme="minorHAnsi" w:hAnsiTheme="minorHAnsi" w:cs="Arial"/>
-                <w:sz w:val="20"/>
-                <w:szCs w:val="16"/>
-              </w:rPr>
-              <w:t xml:space="preserve"> </w:t>
+              <w:t xml:space="preserve">alterado </w:t>
             </w:r>
             <w:r>
               <w:rPr>
@@ -26848,7 +26709,6 @@
                 <w:rFonts w:asciiTheme="minorHAnsi" w:hAnsiTheme="minorHAnsi" w:cs="Arial"/>
                 <w:sz w:val="20"/>
                 <w:szCs w:val="16"/>
-                <w:highlight w:val="yellow"/>
               </w:rPr>
               <w:t>Ter. Ocupacional</w:t>
             </w:r>
@@ -26904,7 +26764,6 @@
                 <w:rFonts w:asciiTheme="minorHAnsi" w:hAnsiTheme="minorHAnsi" w:cs="Arial"/>
                 <w:sz w:val="20"/>
                 <w:szCs w:val="16"/>
-                <w:highlight w:val="yellow"/>
               </w:rPr>
               <w:t>ter. ocupacional</w:t>
             </w:r>
@@ -28055,15 +27914,7 @@
                 <w:sz w:val="20"/>
                 <w:szCs w:val="16"/>
               </w:rPr>
-              <w:t>alterado</w:t>
-            </w:r>
-            <w:r>
-              <w:rPr>
-                <w:rFonts w:asciiTheme="minorHAnsi" w:hAnsiTheme="minorHAnsi" w:cs="Arial"/>
-                <w:sz w:val="20"/>
-                <w:szCs w:val="16"/>
-              </w:rPr>
-              <w:t xml:space="preserve"> </w:t>
+              <w:t xml:space="preserve">alterado </w:t>
             </w:r>
             <w:r>
               <w:rPr>
@@ -30579,15 +30430,7 @@
                 <w:sz w:val="20"/>
                 <w:szCs w:val="16"/>
               </w:rPr>
-              <w:t>alterado</w:t>
-            </w:r>
-            <w:r>
-              <w:rPr>
-                <w:rFonts w:asciiTheme="minorHAnsi" w:hAnsiTheme="minorHAnsi" w:cs="Arial"/>
-                <w:sz w:val="20"/>
-                <w:szCs w:val="16"/>
-              </w:rPr>
-              <w:t xml:space="preserve"> </w:t>
+              <w:t xml:space="preserve">alterado </w:t>
             </w:r>
             <w:r>
               <w:rPr>
@@ -30937,15 +30780,7 @@
                 <w:sz w:val="20"/>
                 <w:szCs w:val="16"/>
               </w:rPr>
-              <w:t>alterado</w:t>
-            </w:r>
-            <w:r>
-              <w:rPr>
-                <w:rFonts w:asciiTheme="minorHAnsi" w:hAnsiTheme="minorHAnsi" w:cs="Arial"/>
-                <w:sz w:val="20"/>
-                <w:szCs w:val="16"/>
-              </w:rPr>
-              <w:t xml:space="preserve"> </w:t>
+              <w:t xml:space="preserve">alterado </w:t>
             </w:r>
             <w:r>
               <w:rPr>
@@ -31295,15 +31130,7 @@
                 <w:sz w:val="20"/>
                 <w:szCs w:val="16"/>
               </w:rPr>
-              <w:t>alterado</w:t>
-            </w:r>
-            <w:r>
-              <w:rPr>
-                <w:rFonts w:asciiTheme="minorHAnsi" w:hAnsiTheme="minorHAnsi" w:cs="Arial"/>
-                <w:sz w:val="20"/>
-                <w:szCs w:val="16"/>
-              </w:rPr>
-              <w:t xml:space="preserve"> </w:t>
+              <w:t xml:space="preserve">alterado </w:t>
             </w:r>
             <w:r>
               <w:rPr>
@@ -31653,15 +31480,7 @@
                 <w:sz w:val="20"/>
                 <w:szCs w:val="16"/>
               </w:rPr>
-              <w:t>alterado</w:t>
-            </w:r>
-            <w:r>
-              <w:rPr>
-                <w:rFonts w:asciiTheme="minorHAnsi" w:hAnsiTheme="minorHAnsi" w:cs="Arial"/>
-                <w:sz w:val="20"/>
-                <w:szCs w:val="16"/>
-              </w:rPr>
-              <w:t xml:space="preserve"> </w:t>
+              <w:t xml:space="preserve">alterado </w:t>
             </w:r>
             <w:r>
               <w:rPr>
@@ -32010,15 +31829,7 @@
                 <w:sz w:val="20"/>
                 <w:szCs w:val="16"/>
               </w:rPr>
-              <w:t>alterado</w:t>
-            </w:r>
-            <w:r>
-              <w:rPr>
-                <w:rFonts w:asciiTheme="minorHAnsi" w:hAnsiTheme="minorHAnsi" w:cs="Arial"/>
-                <w:sz w:val="20"/>
-                <w:szCs w:val="16"/>
-              </w:rPr>
-              <w:t xml:space="preserve"> </w:t>
+              <w:t xml:space="preserve">alterado </w:t>
             </w:r>
             <w:r>
               <w:rPr>
@@ -32369,15 +32180,7 @@
                 <w:sz w:val="20"/>
                 <w:szCs w:val="16"/>
               </w:rPr>
-              <w:t>alterado</w:t>
-            </w:r>
-            <w:r>
-              <w:rPr>
-                <w:rFonts w:asciiTheme="minorHAnsi" w:hAnsiTheme="minorHAnsi" w:cs="Arial"/>
-                <w:sz w:val="20"/>
-                <w:szCs w:val="16"/>
-              </w:rPr>
-              <w:t xml:space="preserve"> </w:t>
+              <w:t xml:space="preserve">alterado </w:t>
             </w:r>
             <w:r>
               <w:rPr>
@@ -33023,15 +32826,7 @@
                 <w:sz w:val="20"/>
                 <w:szCs w:val="16"/>
               </w:rPr>
-              <w:t>alterado</w:t>
-            </w:r>
-            <w:r>
-              <w:rPr>
-                <w:rFonts w:asciiTheme="minorHAnsi" w:hAnsiTheme="minorHAnsi" w:cs="Arial"/>
-                <w:sz w:val="20"/>
-                <w:szCs w:val="16"/>
-              </w:rPr>
-              <w:t xml:space="preserve"> </w:t>
+              <w:t xml:space="preserve">alterado </w:t>
             </w:r>
             <w:r>
               <w:rPr>
@@ -33381,15 +33176,7 @@
                 <w:sz w:val="20"/>
                 <w:szCs w:val="16"/>
               </w:rPr>
-              <w:t>alterado</w:t>
-            </w:r>
-            <w:r>
-              <w:rPr>
-                <w:rFonts w:asciiTheme="minorHAnsi" w:hAnsiTheme="minorHAnsi" w:cs="Arial"/>
-                <w:sz w:val="20"/>
-                <w:szCs w:val="16"/>
-              </w:rPr>
-              <w:t xml:space="preserve"> </w:t>
+              <w:t xml:space="preserve">alterado </w:t>
             </w:r>
             <w:r>
               <w:rPr>
@@ -33739,15 +33526,7 @@
                 <w:sz w:val="20"/>
                 <w:szCs w:val="16"/>
               </w:rPr>
-              <w:t>alterado</w:t>
-            </w:r>
-            <w:r>
-              <w:rPr>
-                <w:rFonts w:asciiTheme="minorHAnsi" w:hAnsiTheme="minorHAnsi" w:cs="Arial"/>
-                <w:sz w:val="20"/>
-                <w:szCs w:val="16"/>
-              </w:rPr>
-              <w:t xml:space="preserve"> </w:t>
+              <w:t xml:space="preserve">alterado </w:t>
             </w:r>
             <w:r>
               <w:rPr>
@@ -34098,15 +33877,7 @@
                 <w:sz w:val="20"/>
                 <w:szCs w:val="16"/>
               </w:rPr>
-              <w:t>alterado</w:t>
-            </w:r>
-            <w:r>
-              <w:rPr>
-                <w:rFonts w:asciiTheme="minorHAnsi" w:hAnsiTheme="minorHAnsi" w:cs="Arial"/>
-                <w:sz w:val="20"/>
-                <w:szCs w:val="16"/>
-              </w:rPr>
-              <w:t xml:space="preserve"> </w:t>
+              <w:t xml:space="preserve">alterado </w:t>
             </w:r>
             <w:r>
               <w:rPr>
@@ -34455,15 +34226,7 @@
                 <w:sz w:val="20"/>
                 <w:szCs w:val="16"/>
               </w:rPr>
-              <w:t>alterado</w:t>
-            </w:r>
-            <w:r>
-              <w:rPr>
-                <w:rFonts w:asciiTheme="minorHAnsi" w:hAnsiTheme="minorHAnsi" w:cs="Arial"/>
-                <w:sz w:val="20"/>
-                <w:szCs w:val="16"/>
-              </w:rPr>
-              <w:t xml:space="preserve"> </w:t>
+              <w:t xml:space="preserve">alterado </w:t>
             </w:r>
             <w:r>
               <w:rPr>
@@ -34819,15 +34582,7 @@
                 <w:sz w:val="20"/>
                 <w:szCs w:val="16"/>
               </w:rPr>
-              <w:t>alterado</w:t>
-            </w:r>
-            <w:r>
-              <w:rPr>
-                <w:rFonts w:asciiTheme="minorHAnsi" w:hAnsiTheme="minorHAnsi" w:cs="Arial"/>
-                <w:sz w:val="20"/>
-                <w:szCs w:val="16"/>
-              </w:rPr>
-              <w:t xml:space="preserve"> </w:t>
+              <w:t xml:space="preserve">alterado </w:t>
             </w:r>
             <w:r>
               <w:rPr>
@@ -35176,15 +34931,7 @@
                 <w:sz w:val="20"/>
                 <w:szCs w:val="16"/>
               </w:rPr>
-              <w:t>alterado</w:t>
-            </w:r>
-            <w:r>
-              <w:rPr>
-                <w:rFonts w:asciiTheme="minorHAnsi" w:hAnsiTheme="minorHAnsi" w:cs="Arial"/>
-                <w:sz w:val="20"/>
-                <w:szCs w:val="16"/>
-              </w:rPr>
-              <w:t xml:space="preserve"> </w:t>
+              <w:t xml:space="preserve">alterado </w:t>
             </w:r>
             <w:r>
               <w:rPr>
@@ -35543,15 +35290,7 @@
                 <w:sz w:val="20"/>
                 <w:szCs w:val="16"/>
               </w:rPr>
-              <w:t>alterado</w:t>
-            </w:r>
-            <w:r>
-              <w:rPr>
-                <w:rFonts w:asciiTheme="minorHAnsi" w:hAnsiTheme="minorHAnsi" w:cs="Arial"/>
-                <w:sz w:val="20"/>
-                <w:szCs w:val="16"/>
-              </w:rPr>
-              <w:t xml:space="preserve"> </w:t>
+              <w:t xml:space="preserve">alterado </w:t>
             </w:r>
             <w:r>
               <w:rPr>
@@ -35920,15 +35659,7 @@
                 <w:sz w:val="20"/>
                 <w:szCs w:val="16"/>
               </w:rPr>
-              <w:t>alterado</w:t>
-            </w:r>
-            <w:r>
-              <w:rPr>
-                <w:rFonts w:asciiTheme="minorHAnsi" w:hAnsiTheme="minorHAnsi" w:cs="Arial"/>
-                <w:sz w:val="20"/>
-                <w:szCs w:val="16"/>
-              </w:rPr>
-              <w:t xml:space="preserve"> </w:t>
+              <w:t xml:space="preserve">alterado </w:t>
             </w:r>
             <w:r>
               <w:rPr>
@@ -36573,15 +36304,7 @@
                 <w:sz w:val="20"/>
                 <w:szCs w:val="16"/>
               </w:rPr>
-              <w:t>alterado</w:t>
-            </w:r>
-            <w:r>
-              <w:rPr>
-                <w:rFonts w:asciiTheme="minorHAnsi" w:hAnsiTheme="minorHAnsi" w:cs="Arial"/>
-                <w:sz w:val="20"/>
-                <w:szCs w:val="16"/>
-              </w:rPr>
-              <w:t xml:space="preserve"> </w:t>
+              <w:t xml:space="preserve">alterado </w:t>
             </w:r>
             <w:r>
               <w:rPr>
@@ -36892,15 +36615,7 @@
                 <w:sz w:val="20"/>
                 <w:szCs w:val="16"/>
               </w:rPr>
-              <w:t>alterado</w:t>
-            </w:r>
-            <w:r>
-              <w:rPr>
-                <w:rFonts w:asciiTheme="minorHAnsi" w:hAnsiTheme="minorHAnsi" w:cs="Arial"/>
-                <w:sz w:val="20"/>
-                <w:szCs w:val="16"/>
-              </w:rPr>
-              <w:t xml:space="preserve"> </w:t>
+              <w:t xml:space="preserve">alterado </w:t>
             </w:r>
             <w:proofErr w:type="gramStart"/>
             <w:r>
@@ -37213,15 +36928,7 @@
                 <w:sz w:val="20"/>
                 <w:szCs w:val="16"/>
               </w:rPr>
-              <w:t>alterado</w:t>
-            </w:r>
-            <w:r>
-              <w:rPr>
-                <w:rFonts w:asciiTheme="minorHAnsi" w:hAnsiTheme="minorHAnsi" w:cs="Arial"/>
-                <w:sz w:val="20"/>
-                <w:szCs w:val="16"/>
-              </w:rPr>
-              <w:t xml:space="preserve"> </w:t>
+              <w:t xml:space="preserve">alterado </w:t>
             </w:r>
             <w:r>
               <w:rPr>
@@ -39878,23 +39585,7 @@
                 <w:sz w:val="20"/>
                 <w:szCs w:val="16"/>
               </w:rPr>
-              <w:t>Campo no qual será visualizado</w:t>
-            </w:r>
-            <w:r>
-              <w:rPr>
-                <w:rFonts w:asciiTheme="minorHAnsi" w:hAnsiTheme="minorHAnsi" w:cs="Arial"/>
-                <w:sz w:val="20"/>
-                <w:szCs w:val="16"/>
-              </w:rPr>
-              <w:t xml:space="preserve"> </w:t>
-            </w:r>
-            <w:r>
-              <w:rPr>
-                <w:rFonts w:asciiTheme="minorHAnsi" w:hAnsiTheme="minorHAnsi" w:cs="Arial"/>
-                <w:sz w:val="20"/>
-                <w:szCs w:val="16"/>
-              </w:rPr>
-              <w:t>o histórico escolar</w:t>
+              <w:t>Campo no qual será visualizado o histórico escolar</w:t>
             </w:r>
           </w:p>
         </w:tc>
@@ -43403,7 +43094,6 @@
                 <w:rFonts w:asciiTheme="minorHAnsi" w:hAnsiTheme="minorHAnsi" w:cs="Arial"/>
                 <w:sz w:val="20"/>
                 <w:szCs w:val="16"/>
-                <w:highlight w:val="yellow"/>
               </w:rPr>
               <w:t>Ter. Ocupacional</w:t>
             </w:r>
@@ -43443,7 +43133,6 @@
                 <w:rFonts w:asciiTheme="minorHAnsi" w:hAnsiTheme="minorHAnsi" w:cs="Arial"/>
                 <w:sz w:val="20"/>
                 <w:szCs w:val="16"/>
-                <w:highlight w:val="yellow"/>
               </w:rPr>
               <w:t>ter. ocupacional</w:t>
             </w:r>
@@ -43924,23 +43613,7 @@
                 <w:sz w:val="20"/>
                 <w:szCs w:val="16"/>
               </w:rPr>
-              <w:t>Campo no qual será visualizado</w:t>
-            </w:r>
-            <w:r>
-              <w:rPr>
-                <w:rFonts w:asciiTheme="minorHAnsi" w:hAnsiTheme="minorHAnsi" w:cs="Arial"/>
-                <w:sz w:val="20"/>
-                <w:szCs w:val="16"/>
-              </w:rPr>
-              <w:t xml:space="preserve"> </w:t>
-            </w:r>
-            <w:r>
-              <w:rPr>
-                <w:rFonts w:asciiTheme="minorHAnsi" w:hAnsiTheme="minorHAnsi" w:cs="Arial"/>
-                <w:sz w:val="20"/>
-                <w:szCs w:val="16"/>
-              </w:rPr>
-              <w:t>a necessidade de outros atendimentos</w:t>
+              <w:t>Campo no qual será visualizado a necessidade de outros atendimentos</w:t>
             </w:r>
           </w:p>
         </w:tc>
@@ -44550,23 +44223,7 @@
                 <w:sz w:val="20"/>
                 <w:szCs w:val="16"/>
               </w:rPr>
-              <w:t>Campo no qual será visualizado</w:t>
-            </w:r>
-            <w:r>
-              <w:rPr>
-                <w:rFonts w:asciiTheme="minorHAnsi" w:hAnsiTheme="minorHAnsi" w:cs="Arial"/>
-                <w:sz w:val="20"/>
-                <w:szCs w:val="16"/>
-              </w:rPr>
-              <w:t xml:space="preserve"> </w:t>
-            </w:r>
-            <w:r>
-              <w:rPr>
-                <w:rFonts w:asciiTheme="minorHAnsi" w:hAnsiTheme="minorHAnsi" w:cs="Arial"/>
-                <w:sz w:val="20"/>
-                <w:szCs w:val="16"/>
-              </w:rPr>
-              <w:t>a necessidade de CRAB/CREAS</w:t>
+              <w:t>Campo no qual será visualizado a necessidade de CRAB/CREAS</w:t>
             </w:r>
           </w:p>
         </w:tc>
@@ -44812,23 +44469,7 @@
                 <w:sz w:val="20"/>
                 <w:szCs w:val="16"/>
               </w:rPr>
-              <w:t>Campo no qual será visualizado</w:t>
-            </w:r>
-            <w:r>
-              <w:rPr>
-                <w:rFonts w:asciiTheme="minorHAnsi" w:hAnsiTheme="minorHAnsi" w:cs="Arial"/>
-                <w:sz w:val="20"/>
-                <w:szCs w:val="16"/>
-              </w:rPr>
-              <w:t xml:space="preserve"> </w:t>
-            </w:r>
-            <w:r>
-              <w:rPr>
-                <w:rFonts w:asciiTheme="minorHAnsi" w:hAnsiTheme="minorHAnsi" w:cs="Arial"/>
-                <w:sz w:val="20"/>
-                <w:szCs w:val="16"/>
-              </w:rPr>
-              <w:t>a necessidade de família extensa</w:t>
+              <w:t>Campo no qual será visualizado a necessidade de família extensa</w:t>
             </w:r>
           </w:p>
         </w:tc>
@@ -45071,23 +44712,7 @@
                 <w:sz w:val="20"/>
                 <w:szCs w:val="16"/>
               </w:rPr>
-              <w:t>Campo no qual será visualizado</w:t>
-            </w:r>
-            <w:r>
-              <w:rPr>
-                <w:rFonts w:asciiTheme="minorHAnsi" w:hAnsiTheme="minorHAnsi" w:cs="Arial"/>
-                <w:sz w:val="20"/>
-                <w:szCs w:val="16"/>
-              </w:rPr>
-              <w:t xml:space="preserve"> </w:t>
-            </w:r>
-            <w:r>
-              <w:rPr>
-                <w:rFonts w:asciiTheme="minorHAnsi" w:hAnsiTheme="minorHAnsi" w:cs="Arial"/>
-                <w:sz w:val="20"/>
-                <w:szCs w:val="16"/>
-              </w:rPr>
-              <w:t>a necessidade de pais/responsáveis</w:t>
+              <w:t>Campo no qual será visualizado a necessidade de pais/responsáveis</w:t>
             </w:r>
           </w:p>
         </w:tc>
@@ -45330,23 +44955,7 @@
                 <w:sz w:val="20"/>
                 <w:szCs w:val="16"/>
               </w:rPr>
-              <w:t>Campo no qual será visualizado</w:t>
-            </w:r>
-            <w:r>
-              <w:rPr>
-                <w:rFonts w:asciiTheme="minorHAnsi" w:hAnsiTheme="minorHAnsi" w:cs="Arial"/>
-                <w:sz w:val="20"/>
-                <w:szCs w:val="16"/>
-              </w:rPr>
-              <w:t xml:space="preserve"> </w:t>
-            </w:r>
-            <w:r>
-              <w:rPr>
-                <w:rFonts w:asciiTheme="minorHAnsi" w:hAnsiTheme="minorHAnsi" w:cs="Arial"/>
-                <w:sz w:val="20"/>
-                <w:szCs w:val="16"/>
-              </w:rPr>
-              <w:t>a necessidade de programas de apoio comunitário</w:t>
+              <w:t>Campo no qual será visualizado a necessidade de programas de apoio comunitário</w:t>
             </w:r>
           </w:p>
         </w:tc>
@@ -45588,23 +45197,7 @@
                 <w:sz w:val="20"/>
                 <w:szCs w:val="16"/>
               </w:rPr>
-              <w:t>Campo no qual será visualizado</w:t>
-            </w:r>
-            <w:r>
-              <w:rPr>
-                <w:rFonts w:asciiTheme="minorHAnsi" w:hAnsiTheme="minorHAnsi" w:cs="Arial"/>
-                <w:sz w:val="20"/>
-                <w:szCs w:val="16"/>
-              </w:rPr>
-              <w:t xml:space="preserve"> </w:t>
-            </w:r>
-            <w:r>
-              <w:rPr>
-                <w:rFonts w:asciiTheme="minorHAnsi" w:hAnsiTheme="minorHAnsi" w:cs="Arial"/>
-                <w:sz w:val="20"/>
-                <w:szCs w:val="16"/>
-              </w:rPr>
-              <w:t>a necessidade de programas de proteção</w:t>
+              <w:t>Campo no qual será visualizado a necessidade de programas de proteção</w:t>
             </w:r>
           </w:p>
         </w:tc>
@@ -45866,23 +45459,7 @@
                 <w:sz w:val="20"/>
                 <w:szCs w:val="16"/>
               </w:rPr>
-              <w:t>Campo no qual será visualizado</w:t>
-            </w:r>
-            <w:r>
-              <w:rPr>
-                <w:rFonts w:asciiTheme="minorHAnsi" w:hAnsiTheme="minorHAnsi" w:cs="Arial"/>
-                <w:sz w:val="20"/>
-                <w:szCs w:val="16"/>
-              </w:rPr>
-              <w:t xml:space="preserve"> </w:t>
-            </w:r>
-            <w:r>
-              <w:rPr>
-                <w:rFonts w:asciiTheme="minorHAnsi" w:hAnsiTheme="minorHAnsi" w:cs="Arial"/>
-                <w:sz w:val="20"/>
-                <w:szCs w:val="16"/>
-              </w:rPr>
-              <w:t>a necessidade de serviço de atendimento às vítimas de maus tratos.</w:t>
+              <w:t>Campo no qual será visualizado a necessidade de serviço de atendimento às vítimas de maus tratos.</w:t>
             </w:r>
           </w:p>
         </w:tc>
@@ -46124,23 +45701,7 @@
                 <w:sz w:val="20"/>
                 <w:szCs w:val="16"/>
               </w:rPr>
-              <w:t>Campo no qual será visualizado</w:t>
-            </w:r>
-            <w:r>
-              <w:rPr>
-                <w:rFonts w:asciiTheme="minorHAnsi" w:hAnsiTheme="minorHAnsi" w:cs="Arial"/>
-                <w:sz w:val="20"/>
-                <w:szCs w:val="16"/>
-              </w:rPr>
-              <w:t xml:space="preserve"> </w:t>
-            </w:r>
-            <w:r>
-              <w:rPr>
-                <w:rFonts w:asciiTheme="minorHAnsi" w:hAnsiTheme="minorHAnsi" w:cs="Arial"/>
-                <w:sz w:val="20"/>
-                <w:szCs w:val="16"/>
-              </w:rPr>
-              <w:t>a outras necessidades</w:t>
+              <w:t>Campo no qual será visualizado a outras necessidades</w:t>
             </w:r>
           </w:p>
         </w:tc>
@@ -46753,23 +46314,7 @@
                 <w:sz w:val="20"/>
                 <w:szCs w:val="16"/>
               </w:rPr>
-              <w:t>Campo no qual será visualizado</w:t>
-            </w:r>
-            <w:r>
-              <w:rPr>
-                <w:rFonts w:asciiTheme="minorHAnsi" w:hAnsiTheme="minorHAnsi" w:cs="Arial"/>
-                <w:sz w:val="20"/>
-                <w:szCs w:val="16"/>
-              </w:rPr>
-              <w:t xml:space="preserve"> </w:t>
-            </w:r>
-            <w:r>
-              <w:rPr>
-                <w:rFonts w:asciiTheme="minorHAnsi" w:hAnsiTheme="minorHAnsi" w:cs="Arial"/>
-                <w:sz w:val="20"/>
-                <w:szCs w:val="16"/>
-              </w:rPr>
-              <w:t xml:space="preserve">escolarização </w:t>
+              <w:t xml:space="preserve">Campo no qual será visualizado escolarização </w:t>
             </w:r>
           </w:p>
         </w:tc>
@@ -47015,23 +46560,7 @@
                 <w:sz w:val="20"/>
                 <w:szCs w:val="16"/>
               </w:rPr>
-              <w:t>Campo no qual será visualizado</w:t>
-            </w:r>
-            <w:r>
-              <w:rPr>
-                <w:rFonts w:asciiTheme="minorHAnsi" w:hAnsiTheme="minorHAnsi" w:cs="Arial"/>
-                <w:sz w:val="20"/>
-                <w:szCs w:val="16"/>
-              </w:rPr>
-              <w:t xml:space="preserve"> </w:t>
-            </w:r>
-            <w:r>
-              <w:rPr>
-                <w:rFonts w:asciiTheme="minorHAnsi" w:hAnsiTheme="minorHAnsi" w:cs="Arial"/>
-                <w:sz w:val="20"/>
-                <w:szCs w:val="16"/>
-              </w:rPr>
-              <w:t>curso profissionalizante</w:t>
+              <w:t>Campo no qual será visualizado curso profissionalizante</w:t>
             </w:r>
           </w:p>
         </w:tc>
@@ -47274,23 +46803,7 @@
                 <w:sz w:val="20"/>
                 <w:szCs w:val="16"/>
               </w:rPr>
-              <w:t>Campo no qual será visualizado</w:t>
-            </w:r>
-            <w:r>
-              <w:rPr>
-                <w:rFonts w:asciiTheme="minorHAnsi" w:hAnsiTheme="minorHAnsi" w:cs="Arial"/>
-                <w:sz w:val="20"/>
-                <w:szCs w:val="16"/>
-              </w:rPr>
-              <w:t xml:space="preserve"> </w:t>
-            </w:r>
-            <w:r>
-              <w:rPr>
-                <w:rFonts w:asciiTheme="minorHAnsi" w:hAnsiTheme="minorHAnsi" w:cs="Arial"/>
-                <w:sz w:val="20"/>
-                <w:szCs w:val="16"/>
-              </w:rPr>
-              <w:t>atividades artísticas</w:t>
+              <w:t>Campo no qual será visualizado atividades artísticas</w:t>
             </w:r>
           </w:p>
         </w:tc>
@@ -47533,23 +47046,7 @@
                 <w:sz w:val="20"/>
                 <w:szCs w:val="16"/>
               </w:rPr>
-              <w:t>Campo no qual será visualizado</w:t>
-            </w:r>
-            <w:r>
-              <w:rPr>
-                <w:rFonts w:asciiTheme="minorHAnsi" w:hAnsiTheme="minorHAnsi" w:cs="Arial"/>
-                <w:sz w:val="20"/>
-                <w:szCs w:val="16"/>
-              </w:rPr>
-              <w:t xml:space="preserve"> </w:t>
-            </w:r>
-            <w:r>
-              <w:rPr>
-                <w:rFonts w:asciiTheme="minorHAnsi" w:hAnsiTheme="minorHAnsi" w:cs="Arial"/>
-                <w:sz w:val="20"/>
-                <w:szCs w:val="16"/>
-              </w:rPr>
-              <w:t>atividades culturais</w:t>
+              <w:t>Campo no qual será visualizado atividades culturais</w:t>
             </w:r>
           </w:p>
         </w:tc>
@@ -47791,23 +47288,7 @@
                 <w:sz w:val="20"/>
                 <w:szCs w:val="16"/>
               </w:rPr>
-              <w:t>Campo no qual será visualizado</w:t>
-            </w:r>
-            <w:r>
-              <w:rPr>
-                <w:rFonts w:asciiTheme="minorHAnsi" w:hAnsiTheme="minorHAnsi" w:cs="Arial"/>
-                <w:sz w:val="20"/>
-                <w:szCs w:val="16"/>
-              </w:rPr>
-              <w:t xml:space="preserve"> </w:t>
-            </w:r>
-            <w:r>
-              <w:rPr>
-                <w:rFonts w:asciiTheme="minorHAnsi" w:hAnsiTheme="minorHAnsi" w:cs="Arial"/>
-                <w:sz w:val="20"/>
-                <w:szCs w:val="16"/>
-              </w:rPr>
-              <w:t>atividades esportivas</w:t>
+              <w:t>Campo no qual será visualizado atividades esportivas</w:t>
             </w:r>
           </w:p>
         </w:tc>
@@ -48049,23 +47530,7 @@
                 <w:sz w:val="20"/>
                 <w:szCs w:val="16"/>
               </w:rPr>
-              <w:t>Campo no qual será visualizado</w:t>
-            </w:r>
-            <w:r>
-              <w:rPr>
-                <w:rFonts w:asciiTheme="minorHAnsi" w:hAnsiTheme="minorHAnsi" w:cs="Arial"/>
-                <w:sz w:val="20"/>
-                <w:szCs w:val="16"/>
-              </w:rPr>
-              <w:t xml:space="preserve"> </w:t>
-            </w:r>
-            <w:r>
-              <w:rPr>
-                <w:rFonts w:asciiTheme="minorHAnsi" w:hAnsiTheme="minorHAnsi" w:cs="Arial"/>
-                <w:sz w:val="20"/>
-                <w:szCs w:val="16"/>
-              </w:rPr>
-              <w:t>outras atividades</w:t>
+              <w:t>Campo no qual será visualizado outras atividades</w:t>
             </w:r>
           </w:p>
         </w:tc>
@@ -48675,23 +48140,7 @@
                 <w:sz w:val="20"/>
                 <w:szCs w:val="16"/>
               </w:rPr>
-              <w:t>Campo no qual será visualizado</w:t>
-            </w:r>
-            <w:r>
-              <w:rPr>
-                <w:rFonts w:asciiTheme="minorHAnsi" w:hAnsiTheme="minorHAnsi" w:cs="Arial"/>
-                <w:sz w:val="20"/>
-                <w:szCs w:val="16"/>
-              </w:rPr>
-              <w:t xml:space="preserve"> </w:t>
-            </w:r>
-            <w:r>
-              <w:rPr>
-                <w:rFonts w:asciiTheme="minorHAnsi" w:hAnsiTheme="minorHAnsi" w:cs="Arial"/>
-                <w:sz w:val="20"/>
-                <w:szCs w:val="16"/>
-              </w:rPr>
-              <w:t>avaliação de médico</w:t>
+              <w:t>Campo no qual será visualizado avaliação de médico</w:t>
             </w:r>
           </w:p>
         </w:tc>
@@ -48937,23 +48386,7 @@
                 <w:sz w:val="20"/>
                 <w:szCs w:val="16"/>
               </w:rPr>
-              <w:t>Campo no qual será visualizado</w:t>
-            </w:r>
-            <w:r>
-              <w:rPr>
-                <w:rFonts w:asciiTheme="minorHAnsi" w:hAnsiTheme="minorHAnsi" w:cs="Arial"/>
-                <w:sz w:val="20"/>
-                <w:szCs w:val="16"/>
-              </w:rPr>
-              <w:t xml:space="preserve"> </w:t>
-            </w:r>
-            <w:r>
-              <w:rPr>
-                <w:rFonts w:asciiTheme="minorHAnsi" w:hAnsiTheme="minorHAnsi" w:cs="Arial"/>
-                <w:sz w:val="20"/>
-                <w:szCs w:val="16"/>
-              </w:rPr>
-              <w:t>avaliação de nutrição</w:t>
+              <w:t>Campo no qual será visualizado avaliação de nutrição</w:t>
             </w:r>
           </w:p>
         </w:tc>
@@ -49196,23 +48629,7 @@
                 <w:sz w:val="20"/>
                 <w:szCs w:val="16"/>
               </w:rPr>
-              <w:t>Campo no qual será visualizado</w:t>
-            </w:r>
-            <w:r>
-              <w:rPr>
-                <w:rFonts w:asciiTheme="minorHAnsi" w:hAnsiTheme="minorHAnsi" w:cs="Arial"/>
-                <w:sz w:val="20"/>
-                <w:szCs w:val="16"/>
-              </w:rPr>
-              <w:t xml:space="preserve"> </w:t>
-            </w:r>
-            <w:r>
-              <w:rPr>
-                <w:rFonts w:asciiTheme="minorHAnsi" w:hAnsiTheme="minorHAnsi" w:cs="Arial"/>
-                <w:sz w:val="20"/>
-                <w:szCs w:val="16"/>
-              </w:rPr>
-              <w:t>avaliação de odontologia</w:t>
+              <w:t>Campo no qual será visualizado avaliação de odontologia</w:t>
             </w:r>
           </w:p>
         </w:tc>
@@ -49455,23 +48872,7 @@
                 <w:sz w:val="20"/>
                 <w:szCs w:val="16"/>
               </w:rPr>
-              <w:t>Campo no qual será visualizado</w:t>
-            </w:r>
-            <w:r>
-              <w:rPr>
-                <w:rFonts w:asciiTheme="minorHAnsi" w:hAnsiTheme="minorHAnsi" w:cs="Arial"/>
-                <w:sz w:val="20"/>
-                <w:szCs w:val="16"/>
-              </w:rPr>
-              <w:t xml:space="preserve"> </w:t>
-            </w:r>
-            <w:r>
-              <w:rPr>
-                <w:rFonts w:asciiTheme="minorHAnsi" w:hAnsiTheme="minorHAnsi" w:cs="Arial"/>
-                <w:sz w:val="20"/>
-                <w:szCs w:val="16"/>
-              </w:rPr>
-              <w:t>avaliação de psicologia</w:t>
+              <w:t>Campo no qual será visualizado avaliação de psicologia</w:t>
             </w:r>
           </w:p>
         </w:tc>
@@ -49714,23 +49115,7 @@
                 <w:sz w:val="20"/>
                 <w:szCs w:val="16"/>
               </w:rPr>
-              <w:t>Campo no qual será visualizado</w:t>
-            </w:r>
-            <w:r>
-              <w:rPr>
-                <w:rFonts w:asciiTheme="minorHAnsi" w:hAnsiTheme="minorHAnsi" w:cs="Arial"/>
-                <w:sz w:val="20"/>
-                <w:szCs w:val="16"/>
-              </w:rPr>
-              <w:t xml:space="preserve"> </w:t>
-            </w:r>
-            <w:r>
-              <w:rPr>
-                <w:rFonts w:asciiTheme="minorHAnsi" w:hAnsiTheme="minorHAnsi" w:cs="Arial"/>
-                <w:sz w:val="20"/>
-                <w:szCs w:val="16"/>
-              </w:rPr>
-              <w:t>avaliação de psiquiatria</w:t>
+              <w:t>Campo no qual será visualizado avaliação de psiquiatria</w:t>
             </w:r>
           </w:p>
         </w:tc>
@@ -49972,23 +49357,7 @@
                 <w:sz w:val="20"/>
                 <w:szCs w:val="16"/>
               </w:rPr>
-              <w:t>Campo no qual será visualizado</w:t>
-            </w:r>
-            <w:r>
-              <w:rPr>
-                <w:rFonts w:asciiTheme="minorHAnsi" w:hAnsiTheme="minorHAnsi" w:cs="Arial"/>
-                <w:sz w:val="20"/>
-                <w:szCs w:val="16"/>
-              </w:rPr>
-              <w:t xml:space="preserve"> </w:t>
-            </w:r>
-            <w:r>
-              <w:rPr>
-                <w:rFonts w:asciiTheme="minorHAnsi" w:hAnsiTheme="minorHAnsi" w:cs="Arial"/>
-                <w:sz w:val="20"/>
-                <w:szCs w:val="16"/>
-              </w:rPr>
-              <w:t>avaliação de serviço social</w:t>
+              <w:t>Campo no qual será visualizado avaliação de serviço social</w:t>
             </w:r>
           </w:p>
         </w:tc>
@@ -50230,23 +49599,7 @@
                 <w:sz w:val="20"/>
                 <w:szCs w:val="16"/>
               </w:rPr>
-              <w:t>Campo no qual será visualizado</w:t>
-            </w:r>
-            <w:r>
-              <w:rPr>
-                <w:rFonts w:asciiTheme="minorHAnsi" w:hAnsiTheme="minorHAnsi" w:cs="Arial"/>
-                <w:sz w:val="20"/>
-                <w:szCs w:val="16"/>
-              </w:rPr>
-              <w:t xml:space="preserve"> </w:t>
-            </w:r>
-            <w:r>
-              <w:rPr>
-                <w:rFonts w:asciiTheme="minorHAnsi" w:hAnsiTheme="minorHAnsi" w:cs="Arial"/>
-                <w:sz w:val="20"/>
-                <w:szCs w:val="16"/>
-              </w:rPr>
-              <w:t>avaliação de uso/abuso de drogas</w:t>
+              <w:t>Campo no qual será visualizado avaliação de uso/abuso de drogas</w:t>
             </w:r>
           </w:p>
         </w:tc>
@@ -50493,23 +49846,7 @@
                 <w:sz w:val="20"/>
                 <w:szCs w:val="16"/>
               </w:rPr>
-              <w:t>Campo no qual será visualizado</w:t>
-            </w:r>
-            <w:r>
-              <w:rPr>
-                <w:rFonts w:asciiTheme="minorHAnsi" w:hAnsiTheme="minorHAnsi" w:cs="Arial"/>
-                <w:sz w:val="20"/>
-                <w:szCs w:val="16"/>
-              </w:rPr>
-              <w:t xml:space="preserve"> </w:t>
-            </w:r>
-            <w:r>
-              <w:rPr>
-                <w:rFonts w:asciiTheme="minorHAnsi" w:hAnsiTheme="minorHAnsi" w:cs="Arial"/>
-                <w:sz w:val="20"/>
-                <w:szCs w:val="16"/>
-              </w:rPr>
-              <w:t xml:space="preserve">avaliação de </w:t>
+              <w:t xml:space="preserve">Campo no qual será visualizado avaliação de </w:t>
             </w:r>
             <w:proofErr w:type="spellStart"/>
             <w:r>
@@ -50764,23 +50101,7 @@
                 <w:sz w:val="20"/>
                 <w:szCs w:val="16"/>
               </w:rPr>
-              <w:t>Campo no qual será visualizado</w:t>
-            </w:r>
-            <w:r>
-              <w:rPr>
-                <w:rFonts w:asciiTheme="minorHAnsi" w:hAnsiTheme="minorHAnsi" w:cs="Arial"/>
-                <w:sz w:val="20"/>
-                <w:szCs w:val="16"/>
-              </w:rPr>
-              <w:t xml:space="preserve"> </w:t>
-            </w:r>
-            <w:r>
-              <w:rPr>
-                <w:rFonts w:asciiTheme="minorHAnsi" w:hAnsiTheme="minorHAnsi" w:cs="Arial"/>
-                <w:sz w:val="20"/>
-                <w:szCs w:val="16"/>
-              </w:rPr>
-              <w:t xml:space="preserve">outros tipos de avaliação </w:t>
+              <w:t xml:space="preserve">Campo no qual será visualizado outros tipos de avaliação </w:t>
             </w:r>
           </w:p>
         </w:tc>
@@ -51365,7 +50686,6 @@
                 <w:szCs w:val="16"/>
               </w:rPr>
             </w:pPr>
-            <w:bookmarkStart w:id="46" w:name="_GoBack" w:colFirst="3" w:colLast="7"/>
             <w:r>
               <w:rPr>
                 <w:rFonts w:asciiTheme="minorHAnsi" w:hAnsiTheme="minorHAnsi" w:cs="Arial"/>
@@ -51403,23 +50723,7 @@
                 <w:sz w:val="20"/>
                 <w:szCs w:val="16"/>
               </w:rPr>
-              <w:t>Campo no qual será visualizado</w:t>
-            </w:r>
-            <w:r>
-              <w:rPr>
-                <w:rFonts w:asciiTheme="minorHAnsi" w:hAnsiTheme="minorHAnsi" w:cs="Arial"/>
-                <w:sz w:val="20"/>
-                <w:szCs w:val="16"/>
-              </w:rPr>
-              <w:t xml:space="preserve"> </w:t>
-            </w:r>
-            <w:r>
-              <w:rPr>
-                <w:rFonts w:asciiTheme="minorHAnsi" w:hAnsiTheme="minorHAnsi" w:cs="Arial"/>
-                <w:sz w:val="20"/>
-                <w:szCs w:val="16"/>
-              </w:rPr>
-              <w:t>atividades religiosas</w:t>
+              <w:t>Campo no qual será visualizado atividades religiosas</w:t>
             </w:r>
           </w:p>
         </w:tc>
@@ -51665,15 +50969,7 @@
                 <w:sz w:val="20"/>
                 <w:szCs w:val="16"/>
               </w:rPr>
-              <w:t>Campo no qual será visualizado</w:t>
-            </w:r>
-            <w:r>
-              <w:rPr>
-                <w:rFonts w:asciiTheme="minorHAnsi" w:hAnsiTheme="minorHAnsi" w:cs="Arial"/>
-                <w:sz w:val="20"/>
-                <w:szCs w:val="16"/>
-              </w:rPr>
-              <w:t xml:space="preserve"> </w:t>
+              <w:t xml:space="preserve">Campo no qual será visualizado </w:t>
             </w:r>
             <w:proofErr w:type="gramStart"/>
             <w:r>
@@ -51926,23 +51222,7 @@
                 <w:sz w:val="20"/>
                 <w:szCs w:val="16"/>
               </w:rPr>
-              <w:t xml:space="preserve">Campo no qual será </w:t>
-            </w:r>
-            <w:r>
-              <w:rPr>
-                <w:rFonts w:asciiTheme="minorHAnsi" w:hAnsiTheme="minorHAnsi" w:cs="Arial"/>
-                <w:sz w:val="20"/>
-                <w:szCs w:val="16"/>
-              </w:rPr>
-              <w:t>visualizado</w:t>
-            </w:r>
-            <w:r>
-              <w:rPr>
-                <w:rFonts w:asciiTheme="minorHAnsi" w:hAnsiTheme="minorHAnsi" w:cs="Arial"/>
-                <w:sz w:val="20"/>
-                <w:szCs w:val="16"/>
-              </w:rPr>
-              <w:t xml:space="preserve"> a denominação religiosa</w:t>
+              <w:t>Campo no qual será visualizado a denominação religiosa</w:t>
             </w:r>
           </w:p>
         </w:tc>
@@ -52123,7 +51403,6 @@
           </w:p>
         </w:tc>
       </w:tr>
-      <w:bookmarkEnd w:id="46"/>
     </w:tbl>
     <w:p>
       <w:pPr>
@@ -52507,6 +51786,8 @@
           <w:rFonts w:asciiTheme="minorHAnsi" w:hAnsiTheme="minorHAnsi" w:cs="Arial"/>
         </w:rPr>
       </w:pPr>
+      <w:bookmarkStart w:id="46" w:name="_GoBack"/>
+      <w:bookmarkEnd w:id="46"/>
     </w:p>
     <w:sectPr>
       <w:headerReference w:type="default" r:id="rId8"/>
@@ -52580,6 +51861,7 @@
       </w:rPr>
       <w:id w:val="1477648756"/>
     </w:sdtPr>
+    <w:sdtEndPr/>
     <w:sdtContent>
       <w:p>
         <w:pPr>

--- a/Documentos - ORPHA/Documentação/Módulo 01/Documento de Especificação de Casos de Uso/DECU-UC004.docx
+++ b/Documentos - ORPHA/Documentação/Módulo 01/Documento de Especificação de Casos de Uso/DECU-UC004.docx
@@ -148,7 +148,19 @@
         <w:rPr>
           <w:sz w:val="28"/>
         </w:rPr>
-        <w:t xml:space="preserve"> DADOS E NECESSIADES</w:t>
+        <w:t xml:space="preserve"> DADOS E NECESSI</w:t>
+      </w:r>
+      <w:r>
+        <w:rPr>
+          <w:sz w:val="28"/>
+        </w:rPr>
+        <w:t>D</w:t>
+      </w:r>
+      <w:r>
+        <w:rPr>
+          <w:sz w:val="28"/>
+        </w:rPr>
+        <w:t>ADES</w:t>
       </w:r>
     </w:p>
     <w:p>
@@ -2376,6 +2388,38 @@
       <w:bookmarkEnd w:id="1"/>
     </w:p>
     <w:p/>
+    <w:p>
+      <w:pPr>
+        <w:pStyle w:val="PargrafodaLista1"/>
+        <w:numPr>
+          <w:ilvl w:val="0"/>
+          <w:numId w:val="4"/>
+        </w:numPr>
+      </w:pPr>
+      <w:r>
+        <w:t xml:space="preserve">O ator deverá realizar </w:t>
+      </w:r>
+      <w:proofErr w:type="spellStart"/>
+      <w:r>
+        <w:t>login</w:t>
+      </w:r>
+      <w:proofErr w:type="spellEnd"/>
+      <w:r>
+        <w:t>.</w:t>
+      </w:r>
+    </w:p>
+    <w:p>
+      <w:pPr>
+        <w:pStyle w:val="PargrafodaLista1"/>
+        <w:numPr>
+          <w:ilvl w:val="0"/>
+          <w:numId w:val="4"/>
+        </w:numPr>
+      </w:pPr>
+      <w:r>
+        <w:t>O ator deverá possuir esta funcionalidade definida a seu perfil de usuário.</w:t>
+      </w:r>
+    </w:p>
     <w:p>
       <w:pPr>
         <w:pStyle w:val="PargrafodaLista1"/>
@@ -3043,7 +3087,6 @@
         </w:rPr>
       </w:pPr>
       <w:r>
-        <w:lastRenderedPageBreak/>
         <w:t xml:space="preserve">O ator seleciona a </w:t>
       </w:r>
       <w:r>
@@ -3212,79 +3255,13 @@
     <w:p>
       <w:pPr>
         <w:pStyle w:val="PargrafodaLista1"/>
-        <w:numPr>
-          <w:ilvl w:val="0"/>
-          <w:numId w:val="8"/>
-        </w:numPr>
-        <w:rPr>
-          <w:b/>
-        </w:rPr>
-      </w:pPr>
-      <w:r>
-        <w:rPr>
-          <w:b/>
-        </w:rPr>
-        <w:t>Nenhum resultado encontrado</w:t>
-      </w:r>
-    </w:p>
-    <w:p>
-      <w:pPr>
-        <w:pStyle w:val="PargrafodaLista1"/>
-        <w:numPr>
-          <w:ilvl w:val="1"/>
-          <w:numId w:val="8"/>
-        </w:numPr>
-        <w:ind w:hanging="328"/>
-        <w:rPr>
-          <w:b/>
-        </w:rPr>
-      </w:pPr>
-      <w:r>
-        <w:t>O sistema disponib</w:t>
-      </w:r>
-      <w:r>
-        <w:t>iliza a mensagem de erro [MSG008</w:t>
-      </w:r>
-      <w:r>
-        <w:t>], [A1]</w:t>
-      </w:r>
-      <w:r>
-        <w:t xml:space="preserve"> do [UC002]</w:t>
-      </w:r>
-      <w:r>
-        <w:t>.</w:t>
-      </w:r>
-    </w:p>
-    <w:p>
-      <w:pPr>
-        <w:pStyle w:val="PargrafodaLista1"/>
-        <w:numPr>
-          <w:ilvl w:val="1"/>
-          <w:numId w:val="8"/>
-        </w:numPr>
-        <w:ind w:hanging="328"/>
-        <w:rPr>
-          <w:b/>
-        </w:rPr>
-      </w:pPr>
-      <w:r>
-        <w:t>O caso de uso é encerrado.</w:t>
-      </w:r>
-    </w:p>
-    <w:p>
-      <w:pPr>
-        <w:pStyle w:val="PargrafodaLista1"/>
-        <w:ind w:left="1037"/>
-      </w:pPr>
-    </w:p>
-    <w:p>
-      <w:pPr>
-        <w:pStyle w:val="PargrafodaLista1"/>
         <w:ind w:left="1037"/>
         <w:rPr>
           <w:b/>
         </w:rPr>
       </w:pPr>
+      <w:bookmarkStart w:id="6" w:name="_GoBack"/>
+      <w:bookmarkEnd w:id="6"/>
     </w:p>
     <w:p>
       <w:pPr>
@@ -3302,7 +3279,7 @@
           <w:szCs w:val="24"/>
         </w:rPr>
       </w:pPr>
-      <w:bookmarkStart w:id="6" w:name="_Toc463194016"/>
+      <w:bookmarkStart w:id="7" w:name="_Toc463194016"/>
       <w:r>
         <w:rPr>
           <w:rFonts w:asciiTheme="minorHAnsi" w:hAnsiTheme="minorHAnsi" w:cstheme="minorHAnsi"/>
@@ -3313,7 +3290,7 @@
         </w:rPr>
         <w:t>PROTÓTIPOS</w:t>
       </w:r>
-      <w:bookmarkEnd w:id="6"/>
+      <w:bookmarkEnd w:id="7"/>
     </w:p>
     <w:p>
       <w:pPr>
@@ -3335,25 +3312,24 @@
           <w:szCs w:val="24"/>
         </w:rPr>
       </w:pPr>
-      <w:bookmarkStart w:id="7" w:name="_Toc459707327"/>
-      <w:bookmarkStart w:id="8" w:name="_Toc459545459"/>
-      <w:bookmarkStart w:id="9" w:name="_Toc445395650"/>
-      <w:bookmarkStart w:id="10" w:name="_Toc422346268"/>
-      <w:bookmarkStart w:id="11" w:name="_Toc446344679"/>
-      <w:bookmarkStart w:id="12" w:name="_Toc418177090"/>
-      <w:bookmarkStart w:id="13" w:name="_Toc422322989"/>
-      <w:bookmarkStart w:id="14" w:name="_Toc417048666"/>
-      <w:bookmarkStart w:id="15" w:name="_Toc416816385"/>
-      <w:bookmarkStart w:id="16" w:name="_Toc445395663"/>
-      <w:bookmarkStart w:id="17" w:name="_Toc416816763"/>
-      <w:bookmarkStart w:id="18" w:name="_Toc416817514"/>
-      <w:bookmarkStart w:id="19" w:name="_Toc416886430"/>
-      <w:bookmarkStart w:id="20" w:name="_Toc462757182"/>
-      <w:bookmarkStart w:id="21" w:name="_Toc462840368"/>
-      <w:bookmarkStart w:id="22" w:name="_Toc462930190"/>
-      <w:bookmarkStart w:id="23" w:name="_Toc463191338"/>
-      <w:bookmarkStart w:id="24" w:name="_Toc463194017"/>
-      <w:bookmarkEnd w:id="7"/>
+      <w:bookmarkStart w:id="8" w:name="_Toc459707327"/>
+      <w:bookmarkStart w:id="9" w:name="_Toc459545459"/>
+      <w:bookmarkStart w:id="10" w:name="_Toc445395650"/>
+      <w:bookmarkStart w:id="11" w:name="_Toc422346268"/>
+      <w:bookmarkStart w:id="12" w:name="_Toc446344679"/>
+      <w:bookmarkStart w:id="13" w:name="_Toc418177090"/>
+      <w:bookmarkStart w:id="14" w:name="_Toc422322989"/>
+      <w:bookmarkStart w:id="15" w:name="_Toc417048666"/>
+      <w:bookmarkStart w:id="16" w:name="_Toc416816385"/>
+      <w:bookmarkStart w:id="17" w:name="_Toc445395663"/>
+      <w:bookmarkStart w:id="18" w:name="_Toc416816763"/>
+      <w:bookmarkStart w:id="19" w:name="_Toc416817514"/>
+      <w:bookmarkStart w:id="20" w:name="_Toc416886430"/>
+      <w:bookmarkStart w:id="21" w:name="_Toc462757182"/>
+      <w:bookmarkStart w:id="22" w:name="_Toc462840368"/>
+      <w:bookmarkStart w:id="23" w:name="_Toc462930190"/>
+      <w:bookmarkStart w:id="24" w:name="_Toc463191338"/>
+      <w:bookmarkStart w:id="25" w:name="_Toc463194017"/>
       <w:bookmarkEnd w:id="8"/>
       <w:bookmarkEnd w:id="9"/>
       <w:bookmarkEnd w:id="10"/>
@@ -3371,6 +3347,7 @@
       <w:bookmarkEnd w:id="22"/>
       <w:bookmarkEnd w:id="23"/>
       <w:bookmarkEnd w:id="24"/>
+      <w:bookmarkEnd w:id="25"/>
     </w:p>
     <w:p>
       <w:pPr>
@@ -3392,25 +3369,24 @@
           <w:szCs w:val="24"/>
         </w:rPr>
       </w:pPr>
-      <w:bookmarkStart w:id="25" w:name="_Toc459545460"/>
-      <w:bookmarkStart w:id="26" w:name="_Toc446344680"/>
-      <w:bookmarkStart w:id="27" w:name="_Toc445395651"/>
-      <w:bookmarkStart w:id="28" w:name="_Toc445395664"/>
-      <w:bookmarkStart w:id="29" w:name="_Toc416886431"/>
-      <w:bookmarkStart w:id="30" w:name="_Toc416817515"/>
-      <w:bookmarkStart w:id="31" w:name="_Toc416816764"/>
-      <w:bookmarkStart w:id="32" w:name="_Toc417048667"/>
-      <w:bookmarkStart w:id="33" w:name="_Toc418177091"/>
-      <w:bookmarkStart w:id="34" w:name="_Toc422346269"/>
-      <w:bookmarkStart w:id="35" w:name="_Toc422322990"/>
-      <w:bookmarkStart w:id="36" w:name="_Toc416816386"/>
-      <w:bookmarkStart w:id="37" w:name="_Toc459707328"/>
-      <w:bookmarkStart w:id="38" w:name="_Toc462757183"/>
-      <w:bookmarkStart w:id="39" w:name="_Toc462840369"/>
-      <w:bookmarkStart w:id="40" w:name="_Toc462930191"/>
-      <w:bookmarkStart w:id="41" w:name="_Toc463191339"/>
-      <w:bookmarkStart w:id="42" w:name="_Toc463194018"/>
-      <w:bookmarkEnd w:id="25"/>
+      <w:bookmarkStart w:id="26" w:name="_Toc459545460"/>
+      <w:bookmarkStart w:id="27" w:name="_Toc446344680"/>
+      <w:bookmarkStart w:id="28" w:name="_Toc445395651"/>
+      <w:bookmarkStart w:id="29" w:name="_Toc445395664"/>
+      <w:bookmarkStart w:id="30" w:name="_Toc416886431"/>
+      <w:bookmarkStart w:id="31" w:name="_Toc416817515"/>
+      <w:bookmarkStart w:id="32" w:name="_Toc416816764"/>
+      <w:bookmarkStart w:id="33" w:name="_Toc417048667"/>
+      <w:bookmarkStart w:id="34" w:name="_Toc418177091"/>
+      <w:bookmarkStart w:id="35" w:name="_Toc422346269"/>
+      <w:bookmarkStart w:id="36" w:name="_Toc422322990"/>
+      <w:bookmarkStart w:id="37" w:name="_Toc416816386"/>
+      <w:bookmarkStart w:id="38" w:name="_Toc459707328"/>
+      <w:bookmarkStart w:id="39" w:name="_Toc462757183"/>
+      <w:bookmarkStart w:id="40" w:name="_Toc462840369"/>
+      <w:bookmarkStart w:id="41" w:name="_Toc462930191"/>
+      <w:bookmarkStart w:id="42" w:name="_Toc463191339"/>
+      <w:bookmarkStart w:id="43" w:name="_Toc463194018"/>
       <w:bookmarkEnd w:id="26"/>
       <w:bookmarkEnd w:id="27"/>
       <w:bookmarkEnd w:id="28"/>
@@ -3428,6 +3404,7 @@
       <w:bookmarkEnd w:id="40"/>
       <w:bookmarkEnd w:id="41"/>
       <w:bookmarkEnd w:id="42"/>
+      <w:bookmarkEnd w:id="43"/>
     </w:p>
     <w:p/>
     <w:p>
@@ -3581,7 +3558,7 @@
           <w:szCs w:val="24"/>
         </w:rPr>
       </w:pPr>
-      <w:bookmarkStart w:id="43" w:name="_Toc463194019"/>
+      <w:bookmarkStart w:id="44" w:name="_Toc463194019"/>
       <w:r>
         <w:rPr>
           <w:rFonts w:asciiTheme="minorHAnsi" w:hAnsiTheme="minorHAnsi" w:cstheme="minorHAnsi"/>
@@ -3602,7 +3579,7 @@
         </w:rPr>
         <w:t>Dados e Necessidades</w:t>
       </w:r>
-      <w:bookmarkEnd w:id="43"/>
+      <w:bookmarkEnd w:id="44"/>
     </w:p>
     <w:p/>
     <w:p>
@@ -20382,7 +20359,7 @@
           <w:szCs w:val="24"/>
         </w:rPr>
       </w:pPr>
-      <w:bookmarkStart w:id="44" w:name="_Toc463194020"/>
+      <w:bookmarkStart w:id="45" w:name="_Toc463194020"/>
       <w:r>
         <w:rPr>
           <w:rFonts w:asciiTheme="minorHAnsi" w:hAnsiTheme="minorHAnsi" w:cstheme="minorHAnsi"/>
@@ -20403,7 +20380,7 @@
         </w:rPr>
         <w:t>Dados e Necessidades</w:t>
       </w:r>
-      <w:bookmarkEnd w:id="44"/>
+      <w:bookmarkEnd w:id="45"/>
     </w:p>
     <w:p/>
     <w:p>
@@ -37665,7 +37642,7 @@
           <w:szCs w:val="24"/>
         </w:rPr>
       </w:pPr>
-      <w:bookmarkStart w:id="45" w:name="_Toc463194021"/>
+      <w:bookmarkStart w:id="46" w:name="_Toc463194021"/>
       <w:r>
         <w:rPr>
           <w:rFonts w:asciiTheme="minorHAnsi" w:hAnsiTheme="minorHAnsi" w:cstheme="minorHAnsi"/>
@@ -37686,7 +37663,7 @@
         </w:rPr>
         <w:t>Dados e Necessidades</w:t>
       </w:r>
-      <w:bookmarkEnd w:id="45"/>
+      <w:bookmarkEnd w:id="46"/>
     </w:p>
     <w:p>
       <w:pPr>
@@ -51786,8 +51763,6 @@
           <w:rFonts w:asciiTheme="minorHAnsi" w:hAnsiTheme="minorHAnsi" w:cs="Arial"/>
         </w:rPr>
       </w:pPr>
-      <w:bookmarkStart w:id="46" w:name="_GoBack"/>
-      <w:bookmarkEnd w:id="46"/>
     </w:p>
     <w:sectPr>
       <w:headerReference w:type="default" r:id="rId8"/>
@@ -51928,7 +51903,7 @@
             <w:noProof/>
             <w:szCs w:val="24"/>
           </w:rPr>
-          <w:t>25</w:t>
+          <w:t>20</w:t>
         </w:r>
         <w:r>
           <w:rPr>

--- a/Documentos - ORPHA/Documentação/Módulo 01/Documento de Especificação de Casos de Uso/DECU-UC004.docx
+++ b/Documentos - ORPHA/Documentação/Módulo 01/Documento de Especificação de Casos de Uso/DECU-UC004.docx
@@ -837,8 +837,6 @@
             </w:rPr>
           </w:pPr>
         </w:p>
-        <w:bookmarkStart w:id="0" w:name="_GoBack"/>
-        <w:bookmarkEnd w:id="0"/>
         <w:p>
           <w:pPr>
             <w:pStyle w:val="Sumrio2"/>
@@ -1882,7 +1880,7 @@
           <w:szCs w:val="24"/>
         </w:rPr>
       </w:pPr>
-      <w:bookmarkStart w:id="1" w:name="_Toc468386296"/>
+      <w:bookmarkStart w:id="0" w:name="_Toc468386296"/>
       <w:r>
         <w:rPr>
           <w:rFonts w:asciiTheme="minorHAnsi" w:hAnsiTheme="minorHAnsi" w:cstheme="minorHAnsi"/>
@@ -1894,7 +1892,7 @@
         <w:lastRenderedPageBreak/>
         <w:t>ATORES</w:t>
       </w:r>
-      <w:bookmarkEnd w:id="1"/>
+      <w:bookmarkEnd w:id="0"/>
     </w:p>
     <w:p/>
     <w:tbl>
@@ -2255,7 +2253,7 @@
           <w:szCs w:val="24"/>
         </w:rPr>
       </w:pPr>
-      <w:bookmarkStart w:id="2" w:name="_Toc468386297"/>
+      <w:bookmarkStart w:id="1" w:name="_Toc468386297"/>
       <w:r>
         <w:rPr>
           <w:rFonts w:asciiTheme="minorHAnsi" w:hAnsiTheme="minorHAnsi" w:cstheme="minorHAnsi"/>
@@ -2266,7 +2264,7 @@
         </w:rPr>
         <w:t>PRÉ-CONDIÇÕES</w:t>
       </w:r>
-      <w:bookmarkEnd w:id="2"/>
+      <w:bookmarkEnd w:id="1"/>
     </w:p>
     <w:p/>
     <w:p>
@@ -2344,7 +2342,7 @@
           <w:szCs w:val="24"/>
         </w:rPr>
       </w:pPr>
-      <w:bookmarkStart w:id="3" w:name="_Toc468386298"/>
+      <w:bookmarkStart w:id="2" w:name="_Toc468386298"/>
       <w:r>
         <w:rPr>
           <w:rFonts w:asciiTheme="minorHAnsi" w:hAnsiTheme="minorHAnsi" w:cstheme="minorHAnsi"/>
@@ -2355,7 +2353,7 @@
         </w:rPr>
         <w:t>FLUXO DE EVENTOS</w:t>
       </w:r>
-      <w:bookmarkEnd w:id="3"/>
+      <w:bookmarkEnd w:id="2"/>
     </w:p>
     <w:p>
       <w:pPr>
@@ -2382,7 +2380,7 @@
           <w:szCs w:val="24"/>
         </w:rPr>
       </w:pPr>
-      <w:bookmarkStart w:id="4" w:name="_Toc468386299"/>
+      <w:bookmarkStart w:id="3" w:name="_Toc468386299"/>
       <w:r>
         <w:rPr>
           <w:rFonts w:asciiTheme="minorHAnsi" w:hAnsiTheme="minorHAnsi" w:cstheme="minorHAnsi"/>
@@ -2393,7 +2391,7 @@
         </w:rPr>
         <w:t>Fluxo Principal</w:t>
       </w:r>
-      <w:bookmarkEnd w:id="4"/>
+      <w:bookmarkEnd w:id="3"/>
     </w:p>
     <w:p>
       <w:pPr>
@@ -2510,7 +2508,7 @@
           <w:szCs w:val="24"/>
         </w:rPr>
       </w:pPr>
-      <w:bookmarkStart w:id="5" w:name="_Toc468386300"/>
+      <w:bookmarkStart w:id="4" w:name="_Toc468386300"/>
       <w:r>
         <w:rPr>
           <w:rFonts w:asciiTheme="minorHAnsi" w:hAnsiTheme="minorHAnsi" w:cstheme="minorHAnsi"/>
@@ -2521,7 +2519,7 @@
         </w:rPr>
         <w:t>Fluxos Alternativos</w:t>
       </w:r>
-      <w:bookmarkEnd w:id="5"/>
+      <w:bookmarkEnd w:id="4"/>
     </w:p>
     <w:p>
       <w:r>
@@ -3473,7 +3471,7 @@
           <w:szCs w:val="24"/>
         </w:rPr>
       </w:pPr>
-      <w:bookmarkStart w:id="6" w:name="_Toc468386301"/>
+      <w:bookmarkStart w:id="5" w:name="_Toc468386301"/>
       <w:r>
         <w:rPr>
           <w:rFonts w:asciiTheme="minorHAnsi" w:hAnsiTheme="minorHAnsi" w:cstheme="minorHAnsi"/>
@@ -3484,7 +3482,7 @@
         </w:rPr>
         <w:t>Fluxos de Exceção</w:t>
       </w:r>
-      <w:bookmarkEnd w:id="6"/>
+      <w:bookmarkEnd w:id="5"/>
     </w:p>
     <w:p>
       <w:pPr>
@@ -3710,7 +3708,7 @@
           <w:szCs w:val="24"/>
         </w:rPr>
       </w:pPr>
-      <w:bookmarkStart w:id="7" w:name="_Toc468386302"/>
+      <w:bookmarkStart w:id="6" w:name="_Toc468386302"/>
       <w:r>
         <w:rPr>
           <w:rFonts w:asciiTheme="minorHAnsi" w:hAnsiTheme="minorHAnsi" w:cstheme="minorHAnsi"/>
@@ -3721,7 +3719,7 @@
         </w:rPr>
         <w:t>PROTÓTIPOS</w:t>
       </w:r>
-      <w:bookmarkEnd w:id="7"/>
+      <w:bookmarkEnd w:id="6"/>
     </w:p>
     <w:p>
       <w:pPr>
@@ -3743,22 +3741,23 @@
           <w:szCs w:val="24"/>
         </w:rPr>
       </w:pPr>
-      <w:bookmarkStart w:id="8" w:name="_Toc459707327"/>
-      <w:bookmarkStart w:id="9" w:name="_Toc459545459"/>
-      <w:bookmarkStart w:id="10" w:name="_Toc445395650"/>
-      <w:bookmarkStart w:id="11" w:name="_Toc422346268"/>
-      <w:bookmarkStart w:id="12" w:name="_Toc446344679"/>
-      <w:bookmarkStart w:id="13" w:name="_Toc418177090"/>
-      <w:bookmarkStart w:id="14" w:name="_Toc422322989"/>
-      <w:bookmarkStart w:id="15" w:name="_Toc417048666"/>
-      <w:bookmarkStart w:id="16" w:name="_Toc416816385"/>
-      <w:bookmarkStart w:id="17" w:name="_Toc445395663"/>
-      <w:bookmarkStart w:id="18" w:name="_Toc416816763"/>
-      <w:bookmarkStart w:id="19" w:name="_Toc416817514"/>
-      <w:bookmarkStart w:id="20" w:name="_Toc416886430"/>
-      <w:bookmarkStart w:id="21" w:name="_Toc462757182"/>
-      <w:bookmarkStart w:id="22" w:name="_Toc462840368"/>
-      <w:bookmarkStart w:id="23" w:name="_Toc468386303"/>
+      <w:bookmarkStart w:id="7" w:name="_Toc459707327"/>
+      <w:bookmarkStart w:id="8" w:name="_Toc459545459"/>
+      <w:bookmarkStart w:id="9" w:name="_Toc445395650"/>
+      <w:bookmarkStart w:id="10" w:name="_Toc422346268"/>
+      <w:bookmarkStart w:id="11" w:name="_Toc446344679"/>
+      <w:bookmarkStart w:id="12" w:name="_Toc418177090"/>
+      <w:bookmarkStart w:id="13" w:name="_Toc422322989"/>
+      <w:bookmarkStart w:id="14" w:name="_Toc417048666"/>
+      <w:bookmarkStart w:id="15" w:name="_Toc416816385"/>
+      <w:bookmarkStart w:id="16" w:name="_Toc445395663"/>
+      <w:bookmarkStart w:id="17" w:name="_Toc416816763"/>
+      <w:bookmarkStart w:id="18" w:name="_Toc416817514"/>
+      <w:bookmarkStart w:id="19" w:name="_Toc416886430"/>
+      <w:bookmarkStart w:id="20" w:name="_Toc462757182"/>
+      <w:bookmarkStart w:id="21" w:name="_Toc462840368"/>
+      <w:bookmarkStart w:id="22" w:name="_Toc468386303"/>
+      <w:bookmarkEnd w:id="7"/>
       <w:bookmarkEnd w:id="8"/>
       <w:bookmarkEnd w:id="9"/>
       <w:bookmarkEnd w:id="10"/>
@@ -3774,7 +3773,6 @@
       <w:bookmarkEnd w:id="20"/>
       <w:bookmarkEnd w:id="21"/>
       <w:bookmarkEnd w:id="22"/>
-      <w:bookmarkEnd w:id="23"/>
     </w:p>
     <w:p>
       <w:pPr>
@@ -3796,22 +3794,23 @@
           <w:szCs w:val="24"/>
         </w:rPr>
       </w:pPr>
-      <w:bookmarkStart w:id="24" w:name="_Toc459545460"/>
-      <w:bookmarkStart w:id="25" w:name="_Toc446344680"/>
-      <w:bookmarkStart w:id="26" w:name="_Toc445395651"/>
-      <w:bookmarkStart w:id="27" w:name="_Toc445395664"/>
-      <w:bookmarkStart w:id="28" w:name="_Toc416886431"/>
-      <w:bookmarkStart w:id="29" w:name="_Toc416817515"/>
-      <w:bookmarkStart w:id="30" w:name="_Toc416816764"/>
-      <w:bookmarkStart w:id="31" w:name="_Toc417048667"/>
-      <w:bookmarkStart w:id="32" w:name="_Toc418177091"/>
-      <w:bookmarkStart w:id="33" w:name="_Toc422346269"/>
-      <w:bookmarkStart w:id="34" w:name="_Toc422322990"/>
-      <w:bookmarkStart w:id="35" w:name="_Toc416816386"/>
-      <w:bookmarkStart w:id="36" w:name="_Toc459707328"/>
-      <w:bookmarkStart w:id="37" w:name="_Toc462757183"/>
-      <w:bookmarkStart w:id="38" w:name="_Toc462840369"/>
-      <w:bookmarkStart w:id="39" w:name="_Toc468386304"/>
+      <w:bookmarkStart w:id="23" w:name="_Toc459545460"/>
+      <w:bookmarkStart w:id="24" w:name="_Toc446344680"/>
+      <w:bookmarkStart w:id="25" w:name="_Toc445395651"/>
+      <w:bookmarkStart w:id="26" w:name="_Toc445395664"/>
+      <w:bookmarkStart w:id="27" w:name="_Toc416886431"/>
+      <w:bookmarkStart w:id="28" w:name="_Toc416817515"/>
+      <w:bookmarkStart w:id="29" w:name="_Toc416816764"/>
+      <w:bookmarkStart w:id="30" w:name="_Toc417048667"/>
+      <w:bookmarkStart w:id="31" w:name="_Toc418177091"/>
+      <w:bookmarkStart w:id="32" w:name="_Toc422346269"/>
+      <w:bookmarkStart w:id="33" w:name="_Toc422322990"/>
+      <w:bookmarkStart w:id="34" w:name="_Toc416816386"/>
+      <w:bookmarkStart w:id="35" w:name="_Toc459707328"/>
+      <w:bookmarkStart w:id="36" w:name="_Toc462757183"/>
+      <w:bookmarkStart w:id="37" w:name="_Toc462840369"/>
+      <w:bookmarkStart w:id="38" w:name="_Toc468386304"/>
+      <w:bookmarkEnd w:id="23"/>
       <w:bookmarkEnd w:id="24"/>
       <w:bookmarkEnd w:id="25"/>
       <w:bookmarkEnd w:id="26"/>
@@ -3827,7 +3826,6 @@
       <w:bookmarkEnd w:id="36"/>
       <w:bookmarkEnd w:id="37"/>
       <w:bookmarkEnd w:id="38"/>
-      <w:bookmarkEnd w:id="39"/>
     </w:p>
     <w:p/>
     <w:p>
@@ -3950,7 +3948,7 @@
           <w:szCs w:val="24"/>
         </w:rPr>
       </w:pPr>
-      <w:bookmarkStart w:id="40" w:name="_Toc468386305"/>
+      <w:bookmarkStart w:id="39" w:name="_Toc468386305"/>
       <w:r>
         <w:rPr>
           <w:rFonts w:asciiTheme="minorHAnsi" w:hAnsiTheme="minorHAnsi" w:cstheme="minorHAnsi"/>
@@ -3971,18 +3969,58 @@
         </w:rPr>
         <w:t>Criança/Adolescente</w:t>
       </w:r>
-      <w:bookmarkEnd w:id="40"/>
+      <w:bookmarkEnd w:id="39"/>
     </w:p>
     <w:p/>
     <w:p>
-      <w:pPr>
-        <w:jc w:val="center"/>
-      </w:pPr>
-      <w:r>
-        <w:t>[PROTÓTIPO]</w:t>
+      <w:r>
+        <w:rPr>
+          <w:noProof/>
+          <w:lang w:eastAsia="pt-BR"/>
+        </w:rPr>
+        <w:drawing>
+          <wp:inline distT="0" distB="0" distL="0" distR="0">
+            <wp:extent cx="5400040" cy="2543810"/>
+            <wp:effectExtent l="0" t="0" r="0" b="8890"/>
+            <wp:docPr id="1" name="Imagem 1"/>
+            <wp:cNvGraphicFramePr>
+              <a:graphicFrameLocks xmlns:a="http://schemas.openxmlformats.org/drawingml/2006/main" noChangeAspect="1"/>
+            </wp:cNvGraphicFramePr>
+            <a:graphic xmlns:a="http://schemas.openxmlformats.org/drawingml/2006/main">
+              <a:graphicData uri="http://schemas.openxmlformats.org/drawingml/2006/picture">
+                <pic:pic xmlns:pic="http://schemas.openxmlformats.org/drawingml/2006/picture">
+                  <pic:nvPicPr>
+                    <pic:cNvPr id="1" name="CriancaAdolescenteLista.png"/>
+                    <pic:cNvPicPr/>
+                  </pic:nvPicPr>
+                  <pic:blipFill>
+                    <a:blip r:embed="rId8" cstate="print">
+                      <a:extLst>
+                        <a:ext uri="{28A0092B-C50C-407E-A947-70E740481C1C}">
+                          <a14:useLocalDpi xmlns:a14="http://schemas.microsoft.com/office/drawing/2010/main" val="0"/>
+                        </a:ext>
+                      </a:extLst>
+                    </a:blip>
+                    <a:stretch>
+                      <a:fillRect/>
+                    </a:stretch>
+                  </pic:blipFill>
+                  <pic:spPr>
+                    <a:xfrm>
+                      <a:off x="0" y="0"/>
+                      <a:ext cx="5400040" cy="2543810"/>
+                    </a:xfrm>
+                    <a:prstGeom prst="rect">
+                      <a:avLst/>
+                    </a:prstGeom>
+                  </pic:spPr>
+                </pic:pic>
+              </a:graphicData>
+            </a:graphic>
+          </wp:inline>
+        </w:drawing>
       </w:r>
     </w:p>
-    <w:p/>
     <w:p>
       <w:pPr>
         <w:ind w:firstLine="360"/>
@@ -5097,6 +5135,7 @@
                 <w:sz w:val="20"/>
                 <w:szCs w:val="20"/>
               </w:rPr>
+              <w:lastRenderedPageBreak/>
               <w:t>Ativar</w:t>
             </w:r>
           </w:p>
@@ -5466,7 +5505,7 @@
           <w:szCs w:val="24"/>
         </w:rPr>
       </w:pPr>
-      <w:bookmarkStart w:id="41" w:name="_Toc468386306"/>
+      <w:bookmarkStart w:id="40" w:name="_Toc468386306"/>
       <w:r>
         <w:rPr>
           <w:rFonts w:asciiTheme="minorHAnsi" w:hAnsiTheme="minorHAnsi" w:cstheme="minorHAnsi"/>
@@ -5475,7 +5514,6 @@
           <w:sz w:val="22"/>
           <w:szCs w:val="24"/>
         </w:rPr>
-        <w:lastRenderedPageBreak/>
         <w:t xml:space="preserve">Inserir </w:t>
       </w:r>
       <w:r>
@@ -5488,18 +5526,58 @@
         </w:rPr>
         <w:t>Criança/Adolescente</w:t>
       </w:r>
-      <w:bookmarkEnd w:id="41"/>
+      <w:bookmarkEnd w:id="40"/>
     </w:p>
     <w:p/>
     <w:p>
-      <w:pPr>
-        <w:jc w:val="center"/>
-      </w:pPr>
-      <w:r>
-        <w:t>[PROTÓTIPO]</w:t>
+      <w:r>
+        <w:rPr>
+          <w:noProof/>
+          <w:lang w:eastAsia="pt-BR"/>
+        </w:rPr>
+        <w:drawing>
+          <wp:inline distT="0" distB="0" distL="0" distR="0">
+            <wp:extent cx="5400040" cy="2539365"/>
+            <wp:effectExtent l="0" t="0" r="0" b="0"/>
+            <wp:docPr id="2" name="Imagem 2"/>
+            <wp:cNvGraphicFramePr>
+              <a:graphicFrameLocks xmlns:a="http://schemas.openxmlformats.org/drawingml/2006/main" noChangeAspect="1"/>
+            </wp:cNvGraphicFramePr>
+            <a:graphic xmlns:a="http://schemas.openxmlformats.org/drawingml/2006/main">
+              <a:graphicData uri="http://schemas.openxmlformats.org/drawingml/2006/picture">
+                <pic:pic xmlns:pic="http://schemas.openxmlformats.org/drawingml/2006/picture">
+                  <pic:nvPicPr>
+                    <pic:cNvPr id="2" name="CriancaAdolescenteInserir.png"/>
+                    <pic:cNvPicPr/>
+                  </pic:nvPicPr>
+                  <pic:blipFill>
+                    <a:blip r:embed="rId9" cstate="print">
+                      <a:extLst>
+                        <a:ext uri="{28A0092B-C50C-407E-A947-70E740481C1C}">
+                          <a14:useLocalDpi xmlns:a14="http://schemas.microsoft.com/office/drawing/2010/main" val="0"/>
+                        </a:ext>
+                      </a:extLst>
+                    </a:blip>
+                    <a:stretch>
+                      <a:fillRect/>
+                    </a:stretch>
+                  </pic:blipFill>
+                  <pic:spPr>
+                    <a:xfrm>
+                      <a:off x="0" y="0"/>
+                      <a:ext cx="5400040" cy="2539365"/>
+                    </a:xfrm>
+                    <a:prstGeom prst="rect">
+                      <a:avLst/>
+                    </a:prstGeom>
+                  </pic:spPr>
+                </pic:pic>
+              </a:graphicData>
+            </a:graphic>
+          </wp:inline>
+        </w:drawing>
       </w:r>
     </w:p>
-    <w:p/>
     <w:p>
       <w:pPr>
         <w:ind w:firstLine="360"/>
@@ -6451,7 +6529,16 @@
                 <w:sz w:val="20"/>
                 <w:szCs w:val="16"/>
               </w:rPr>
-              <w:t>Campo no qual será inserido a idade da criança/adolescente.</w:t>
+              <w:t>Campo no qual será inserido a idade da criança/adolesce</w:t>
+            </w:r>
+            <w:r>
+              <w:rPr>
+                <w:rFonts w:asciiTheme="minorHAnsi" w:hAnsiTheme="minorHAnsi" w:cs="Arial"/>
+                <w:sz w:val="20"/>
+                <w:szCs w:val="16"/>
+              </w:rPr>
+              <w:lastRenderedPageBreak/>
+              <w:t>nte.</w:t>
             </w:r>
           </w:p>
         </w:tc>
@@ -6482,6 +6569,7 @@
                 <w:sz w:val="20"/>
                 <w:szCs w:val="16"/>
               </w:rPr>
+              <w:lastRenderedPageBreak/>
               <w:t>Campo de Texto</w:t>
             </w:r>
           </w:p>
@@ -6646,7 +6734,15 @@
                 <w:rFonts w:asciiTheme="minorHAnsi" w:hAnsiTheme="minorHAnsi"/>
                 <w:szCs w:val="16"/>
               </w:rPr>
-              <w:t xml:space="preserve">- Caso o usuário não preencha este campo obrigatório o sistema retorna a mensagem [MSG002] </w:t>
+              <w:t xml:space="preserve">- Caso o usuário não preencha este campo obrigatório o sistema retorna a mensagem </w:t>
+            </w:r>
+            <w:r>
+              <w:rPr>
+                <w:rFonts w:asciiTheme="minorHAnsi" w:hAnsiTheme="minorHAnsi"/>
+                <w:szCs w:val="16"/>
+              </w:rPr>
+              <w:lastRenderedPageBreak/>
+              <w:t xml:space="preserve">[MSG002] </w:t>
             </w:r>
           </w:p>
         </w:tc>
@@ -6682,6 +6778,7 @@
                 <w:sz w:val="20"/>
                 <w:szCs w:val="16"/>
               </w:rPr>
+              <w:lastRenderedPageBreak/>
               <w:t>Filiação</w:t>
             </w:r>
           </w:p>
@@ -8333,6 +8430,10 @@
       </w:tr>
     </w:tbl>
     <w:p/>
+    <w:p/>
+    <w:p/>
+    <w:p/>
+    <w:p/>
     <w:p>
       <w:pPr>
         <w:pStyle w:val="Ttulo2"/>
@@ -8348,7 +8449,7 @@
           <w:szCs w:val="24"/>
         </w:rPr>
       </w:pPr>
-      <w:bookmarkStart w:id="42" w:name="_Toc468386307"/>
+      <w:bookmarkStart w:id="41" w:name="_Toc468386307"/>
       <w:r>
         <w:rPr>
           <w:rFonts w:asciiTheme="minorHAnsi" w:hAnsiTheme="minorHAnsi" w:cstheme="minorHAnsi"/>
@@ -8357,6 +8458,7 @@
           <w:sz w:val="22"/>
           <w:szCs w:val="24"/>
         </w:rPr>
+        <w:lastRenderedPageBreak/>
         <w:t xml:space="preserve">Alterar </w:t>
       </w:r>
       <w:r>
@@ -8369,7 +8471,7 @@
         </w:rPr>
         <w:t>Criança/Adolescente</w:t>
       </w:r>
-      <w:bookmarkEnd w:id="42"/>
+      <w:bookmarkEnd w:id="41"/>
     </w:p>
     <w:p>
       <w:pPr>
@@ -8380,18 +8482,57 @@
     </w:p>
     <w:p>
       <w:pPr>
-        <w:jc w:val="center"/>
-      </w:pPr>
-      <w:r>
-        <w:t>[PROTÓTIPO]</w:t>
-      </w:r>
-    </w:p>
-    <w:p>
-      <w:pPr>
         <w:rPr>
           <w:lang w:eastAsia="pt-BR"/>
         </w:rPr>
       </w:pPr>
+      <w:r>
+        <w:rPr>
+          <w:noProof/>
+          <w:lang w:eastAsia="pt-BR"/>
+        </w:rPr>
+        <w:drawing>
+          <wp:inline distT="0" distB="0" distL="0" distR="0">
+            <wp:extent cx="5400040" cy="2527935"/>
+            <wp:effectExtent l="0" t="0" r="0" b="5715"/>
+            <wp:docPr id="3" name="Imagem 3"/>
+            <wp:cNvGraphicFramePr>
+              <a:graphicFrameLocks xmlns:a="http://schemas.openxmlformats.org/drawingml/2006/main" noChangeAspect="1"/>
+            </wp:cNvGraphicFramePr>
+            <a:graphic xmlns:a="http://schemas.openxmlformats.org/drawingml/2006/main">
+              <a:graphicData uri="http://schemas.openxmlformats.org/drawingml/2006/picture">
+                <pic:pic xmlns:pic="http://schemas.openxmlformats.org/drawingml/2006/picture">
+                  <pic:nvPicPr>
+                    <pic:cNvPr id="3" name="CriancaAdolescenteAlterar.png"/>
+                    <pic:cNvPicPr/>
+                  </pic:nvPicPr>
+                  <pic:blipFill>
+                    <a:blip r:embed="rId10" cstate="print">
+                      <a:extLst>
+                        <a:ext uri="{28A0092B-C50C-407E-A947-70E740481C1C}">
+                          <a14:useLocalDpi xmlns:a14="http://schemas.microsoft.com/office/drawing/2010/main" val="0"/>
+                        </a:ext>
+                      </a:extLst>
+                    </a:blip>
+                    <a:stretch>
+                      <a:fillRect/>
+                    </a:stretch>
+                  </pic:blipFill>
+                  <pic:spPr>
+                    <a:xfrm>
+                      <a:off x="0" y="0"/>
+                      <a:ext cx="5400040" cy="2527935"/>
+                    </a:xfrm>
+                    <a:prstGeom prst="rect">
+                      <a:avLst/>
+                    </a:prstGeom>
+                  </pic:spPr>
+                </pic:pic>
+              </a:graphicData>
+            </a:graphic>
+          </wp:inline>
+        </w:drawing>
+      </w:r>
     </w:p>
     <w:p/>
     <w:p>
@@ -9830,16 +9971,7 @@
                 <w:sz w:val="20"/>
                 <w:szCs w:val="16"/>
               </w:rPr>
-              <w:t xml:space="preserve">Campo no qual será alterado o </w:t>
-            </w:r>
-            <w:r>
-              <w:rPr>
-                <w:rFonts w:asciiTheme="minorHAnsi" w:hAnsiTheme="minorHAnsi" w:cs="Arial"/>
-                <w:sz w:val="20"/>
-                <w:szCs w:val="16"/>
-              </w:rPr>
-              <w:lastRenderedPageBreak/>
-              <w:t>responsável da criança/adolescente</w:t>
+              <w:t>Campo no qual será alterado o responsável da criança/adolescente</w:t>
             </w:r>
           </w:p>
         </w:tc>
@@ -9870,7 +10002,6 @@
                 <w:sz w:val="20"/>
                 <w:szCs w:val="16"/>
               </w:rPr>
-              <w:lastRenderedPageBreak/>
               <w:t xml:space="preserve">Campo de Texto </w:t>
             </w:r>
           </w:p>
@@ -10027,15 +10158,7 @@
                 <w:rFonts w:asciiTheme="minorHAnsi" w:hAnsiTheme="minorHAnsi"/>
                 <w:szCs w:val="16"/>
               </w:rPr>
-              <w:t xml:space="preserve">- Caso o usuário não preencha este campo </w:t>
-            </w:r>
-            <w:r>
-              <w:rPr>
-                <w:rFonts w:asciiTheme="minorHAnsi" w:hAnsiTheme="minorHAnsi"/>
-                <w:szCs w:val="16"/>
-              </w:rPr>
-              <w:lastRenderedPageBreak/>
-              <w:t xml:space="preserve">obrigatório o sistema retorna a mensagem [MSG002] </w:t>
+              <w:t xml:space="preserve">- Caso o usuário não preencha este campo obrigatório o sistema retorna a mensagem [MSG002] </w:t>
             </w:r>
           </w:p>
         </w:tc>
@@ -11230,7 +11353,7 @@
           <w:szCs w:val="24"/>
         </w:rPr>
       </w:pPr>
-      <w:bookmarkStart w:id="43" w:name="_Toc468386308"/>
+      <w:bookmarkStart w:id="42" w:name="_Toc468386308"/>
       <w:r>
         <w:rPr>
           <w:rFonts w:asciiTheme="minorHAnsi" w:hAnsiTheme="minorHAnsi" w:cstheme="minorHAnsi"/>
@@ -11251,7 +11374,7 @@
         </w:rPr>
         <w:t>Criança/Adolescente</w:t>
       </w:r>
-      <w:bookmarkEnd w:id="43"/>
+      <w:bookmarkEnd w:id="42"/>
     </w:p>
     <w:p>
       <w:pPr>
@@ -11265,14 +11388,55 @@
       <w:pPr>
         <w:jc w:val="center"/>
       </w:pPr>
-      <w:r>
-        <w:t>[PROTÓTIPO]</w:t>
-      </w:r>
-    </w:p>
-    <w:p>
-      <w:pPr>
-        <w:jc w:val="center"/>
-      </w:pPr>
+      <w:bookmarkStart w:id="43" w:name="_GoBack"/>
+      <w:r>
+        <w:rPr>
+          <w:noProof/>
+          <w:lang w:eastAsia="pt-BR"/>
+        </w:rPr>
+        <w:drawing>
+          <wp:inline distT="0" distB="0" distL="0" distR="0">
+            <wp:extent cx="5400040" cy="2547620"/>
+            <wp:effectExtent l="0" t="0" r="0" b="5080"/>
+            <wp:docPr id="4" name="Imagem 4"/>
+            <wp:cNvGraphicFramePr>
+              <a:graphicFrameLocks xmlns:a="http://schemas.openxmlformats.org/drawingml/2006/main" noChangeAspect="1"/>
+            </wp:cNvGraphicFramePr>
+            <a:graphic xmlns:a="http://schemas.openxmlformats.org/drawingml/2006/main">
+              <a:graphicData uri="http://schemas.openxmlformats.org/drawingml/2006/picture">
+                <pic:pic xmlns:pic="http://schemas.openxmlformats.org/drawingml/2006/picture">
+                  <pic:nvPicPr>
+                    <pic:cNvPr id="4" name="CriancaAdolescenteVisualizar.png"/>
+                    <pic:cNvPicPr/>
+                  </pic:nvPicPr>
+                  <pic:blipFill>
+                    <a:blip r:embed="rId11" cstate="print">
+                      <a:extLst>
+                        <a:ext uri="{28A0092B-C50C-407E-A947-70E740481C1C}">
+                          <a14:useLocalDpi xmlns:a14="http://schemas.microsoft.com/office/drawing/2010/main" val="0"/>
+                        </a:ext>
+                      </a:extLst>
+                    </a:blip>
+                    <a:stretch>
+                      <a:fillRect/>
+                    </a:stretch>
+                  </pic:blipFill>
+                  <pic:spPr>
+                    <a:xfrm>
+                      <a:off x="0" y="0"/>
+                      <a:ext cx="5400040" cy="2547620"/>
+                    </a:xfrm>
+                    <a:prstGeom prst="rect">
+                      <a:avLst/>
+                    </a:prstGeom>
+                  </pic:spPr>
+                </pic:pic>
+              </a:graphicData>
+            </a:graphic>
+          </wp:inline>
+        </w:drawing>
+      </w:r>
+      <w:bookmarkEnd w:id="43"/>
     </w:p>
     <w:p>
       <w:pPr>
@@ -11695,7 +11859,16 @@
                 <w:sz w:val="20"/>
                 <w:szCs w:val="16"/>
               </w:rPr>
-              <w:t>Campo no qual será visualizado o nome da criança/adolescente.</w:t>
+              <w:t xml:space="preserve">Campo no qual será visualizado o nome da </w:t>
+            </w:r>
+            <w:r>
+              <w:rPr>
+                <w:rFonts w:asciiTheme="minorHAnsi" w:hAnsiTheme="minorHAnsi" w:cs="Arial"/>
+                <w:sz w:val="20"/>
+                <w:szCs w:val="16"/>
+              </w:rPr>
+              <w:lastRenderedPageBreak/>
+              <w:t>criança/adolescente.</w:t>
             </w:r>
           </w:p>
         </w:tc>
@@ -11726,6 +11899,7 @@
                 <w:sz w:val="20"/>
                 <w:szCs w:val="16"/>
               </w:rPr>
+              <w:lastRenderedPageBreak/>
               <w:t>Campo de Texto</w:t>
             </w:r>
           </w:p>
@@ -12189,7 +12363,6 @@
                 <w:sz w:val="20"/>
                 <w:szCs w:val="16"/>
               </w:rPr>
-              <w:lastRenderedPageBreak/>
               <w:t>Idade</w:t>
             </w:r>
           </w:p>
@@ -14213,7 +14386,7 @@
       </w:pPr>
     </w:p>
     <w:sectPr>
-      <w:headerReference w:type="default" r:id="rId8"/>
+      <w:headerReference w:type="default" r:id="rId12"/>
       <w:pgSz w:w="11906" w:h="16838"/>
       <w:pgMar w:top="1417" w:right="1701" w:bottom="1417" w:left="1701" w:header="708" w:footer="708" w:gutter="0"/>
       <w:cols w:space="708"/>
@@ -14351,7 +14524,7 @@
             <w:noProof/>
             <w:szCs w:val="24"/>
           </w:rPr>
-          <w:t>2</w:t>
+          <w:t>11</w:t>
         </w:r>
         <w:r>
           <w:rPr>
@@ -14399,7 +14572,7 @@
             <w:noProof/>
             <w:szCs w:val="24"/>
           </w:rPr>
-          <w:t>10</w:t>
+          <w:t>11</w:t>
         </w:r>
         <w:r>
           <w:rPr>

--- a/Documentos - ORPHA/Documentação/Módulo 01/Documento de Especificação de Casos de Uso/DECU-UC004.docx
+++ b/Documentos - ORPHA/Documentação/Módulo 01/Documento de Especificação de Casos de Uso/DECU-UC004.docx
@@ -436,7 +436,14 @@
           <w:b w:val="0"/>
           <w:sz w:val="28"/>
         </w:rPr>
-        <w:t>2016</w:t>
+        <w:t>201</w:t>
+      </w:r>
+      <w:r>
+        <w:rPr>
+          <w:b w:val="0"/>
+          <w:sz w:val="28"/>
+        </w:rPr>
+        <w:t>7</w:t>
       </w:r>
     </w:p>
     <w:p>
@@ -859,7 +866,7 @@
           <w:r>
             <w:fldChar w:fldCharType="separate"/>
           </w:r>
-          <w:hyperlink w:anchor="_Toc468386296" w:history="1">
+          <w:hyperlink w:anchor="_Toc477189069" w:history="1">
             <w:r>
               <w:rPr>
                 <w:rStyle w:val="Hyperlink"/>
@@ -905,7 +912,7 @@
                 <w:noProof/>
                 <w:webHidden/>
               </w:rPr>
-              <w:instrText xml:space="preserve"> PAGEREF _Toc468386296 \h </w:instrText>
+              <w:instrText xml:space="preserve"> PAGEREF _Toc477189069 \h </w:instrText>
             </w:r>
             <w:r>
               <w:rPr>
@@ -949,7 +956,7 @@
               <w:lang w:eastAsia="pt-BR"/>
             </w:rPr>
           </w:pPr>
-          <w:hyperlink w:anchor="_Toc468386297" w:history="1">
+          <w:hyperlink w:anchor="_Toc477189070" w:history="1">
             <w:r>
               <w:rPr>
                 <w:rStyle w:val="Hyperlink"/>
@@ -995,7 +1002,7 @@
                 <w:noProof/>
                 <w:webHidden/>
               </w:rPr>
-              <w:instrText xml:space="preserve"> PAGEREF _Toc468386297 \h </w:instrText>
+              <w:instrText xml:space="preserve"> PAGEREF _Toc477189070 \h </w:instrText>
             </w:r>
             <w:r>
               <w:rPr>
@@ -1039,7 +1046,7 @@
               <w:lang w:eastAsia="pt-BR"/>
             </w:rPr>
           </w:pPr>
-          <w:hyperlink w:anchor="_Toc468386298" w:history="1">
+          <w:hyperlink w:anchor="_Toc477189071" w:history="1">
             <w:r>
               <w:rPr>
                 <w:rStyle w:val="Hyperlink"/>
@@ -1085,7 +1092,7 @@
                 <w:noProof/>
                 <w:webHidden/>
               </w:rPr>
-              <w:instrText xml:space="preserve"> PAGEREF _Toc468386298 \h </w:instrText>
+              <w:instrText xml:space="preserve"> PAGEREF _Toc477189071 \h </w:instrText>
             </w:r>
             <w:r>
               <w:rPr>
@@ -1129,7 +1136,7 @@
               <w:lang w:eastAsia="pt-BR"/>
             </w:rPr>
           </w:pPr>
-          <w:hyperlink w:anchor="_Toc468386299" w:history="1">
+          <w:hyperlink w:anchor="_Toc477189072" w:history="1">
             <w:r>
               <w:rPr>
                 <w:rStyle w:val="Hyperlink"/>
@@ -1175,7 +1182,7 @@
                 <w:noProof/>
                 <w:webHidden/>
               </w:rPr>
-              <w:instrText xml:space="preserve"> PAGEREF _Toc468386299 \h </w:instrText>
+              <w:instrText xml:space="preserve"> PAGEREF _Toc477189072 \h </w:instrText>
             </w:r>
             <w:r>
               <w:rPr>
@@ -1219,7 +1226,7 @@
               <w:lang w:eastAsia="pt-BR"/>
             </w:rPr>
           </w:pPr>
-          <w:hyperlink w:anchor="_Toc468386300" w:history="1">
+          <w:hyperlink w:anchor="_Toc477189073" w:history="1">
             <w:r>
               <w:rPr>
                 <w:rStyle w:val="Hyperlink"/>
@@ -1265,7 +1272,7 @@
                 <w:noProof/>
                 <w:webHidden/>
               </w:rPr>
-              <w:instrText xml:space="preserve"> PAGEREF _Toc468386300 \h </w:instrText>
+              <w:instrText xml:space="preserve"> PAGEREF _Toc477189073 \h </w:instrText>
             </w:r>
             <w:r>
               <w:rPr>
@@ -1309,7 +1316,7 @@
               <w:lang w:eastAsia="pt-BR"/>
             </w:rPr>
           </w:pPr>
-          <w:hyperlink w:anchor="_Toc468386301" w:history="1">
+          <w:hyperlink w:anchor="_Toc477189074" w:history="1">
             <w:r>
               <w:rPr>
                 <w:rStyle w:val="Hyperlink"/>
@@ -1355,7 +1362,7 @@
                 <w:noProof/>
                 <w:webHidden/>
               </w:rPr>
-              <w:instrText xml:space="preserve"> PAGEREF _Toc468386301 \h </w:instrText>
+              <w:instrText xml:space="preserve"> PAGEREF _Toc477189074 \h </w:instrText>
             </w:r>
             <w:r>
               <w:rPr>
@@ -1399,7 +1406,7 @@
               <w:lang w:eastAsia="pt-BR"/>
             </w:rPr>
           </w:pPr>
-          <w:hyperlink w:anchor="_Toc468386302" w:history="1">
+          <w:hyperlink w:anchor="_Toc477189075" w:history="1">
             <w:r>
               <w:rPr>
                 <w:rStyle w:val="Hyperlink"/>
@@ -1445,7 +1452,7 @@
                 <w:noProof/>
                 <w:webHidden/>
               </w:rPr>
-              <w:instrText xml:space="preserve"> PAGEREF _Toc468386302 \h </w:instrText>
+              <w:instrText xml:space="preserve"> PAGEREF _Toc477189075 \h </w:instrText>
             </w:r>
             <w:r>
               <w:rPr>
@@ -1489,7 +1496,7 @@
               <w:lang w:eastAsia="pt-BR"/>
             </w:rPr>
           </w:pPr>
-          <w:hyperlink w:anchor="_Toc468386305" w:history="1">
+          <w:hyperlink w:anchor="_Toc477189078" w:history="1">
             <w:r>
               <w:rPr>
                 <w:rStyle w:val="Hyperlink"/>
@@ -1535,7 +1542,7 @@
                 <w:noProof/>
                 <w:webHidden/>
               </w:rPr>
-              <w:instrText xml:space="preserve"> PAGEREF _Toc468386305 \h </w:instrText>
+              <w:instrText xml:space="preserve"> PAGEREF _Toc477189078 \h </w:instrText>
             </w:r>
             <w:r>
               <w:rPr>
@@ -1579,7 +1586,7 @@
               <w:lang w:eastAsia="pt-BR"/>
             </w:rPr>
           </w:pPr>
-          <w:hyperlink w:anchor="_Toc468386306" w:history="1">
+          <w:hyperlink w:anchor="_Toc477189079" w:history="1">
             <w:r>
               <w:rPr>
                 <w:rStyle w:val="Hyperlink"/>
@@ -1625,7 +1632,7 @@
                 <w:noProof/>
                 <w:webHidden/>
               </w:rPr>
-              <w:instrText xml:space="preserve"> PAGEREF _Toc468386306 \h </w:instrText>
+              <w:instrText xml:space="preserve"> PAGEREF _Toc477189079 \h </w:instrText>
             </w:r>
             <w:r>
               <w:rPr>
@@ -1669,7 +1676,7 @@
               <w:lang w:eastAsia="pt-BR"/>
             </w:rPr>
           </w:pPr>
-          <w:hyperlink w:anchor="_Toc468386307" w:history="1">
+          <w:hyperlink w:anchor="_Toc477189080" w:history="1">
             <w:r>
               <w:rPr>
                 <w:rStyle w:val="Hyperlink"/>
@@ -1715,7 +1722,7 @@
                 <w:noProof/>
                 <w:webHidden/>
               </w:rPr>
-              <w:instrText xml:space="preserve"> PAGEREF _Toc468386307 \h </w:instrText>
+              <w:instrText xml:space="preserve"> PAGEREF _Toc477189080 \h </w:instrText>
             </w:r>
             <w:r>
               <w:rPr>
@@ -1735,7 +1742,7 @@
                 <w:noProof/>
                 <w:webHidden/>
               </w:rPr>
-              <w:t>8</w:t>
+              <w:t>9</w:t>
             </w:r>
             <w:r>
               <w:rPr>
@@ -1759,7 +1766,7 @@
               <w:lang w:eastAsia="pt-BR"/>
             </w:rPr>
           </w:pPr>
-          <w:hyperlink w:anchor="_Toc468386308" w:history="1">
+          <w:hyperlink w:anchor="_Toc477189081" w:history="1">
             <w:r>
               <w:rPr>
                 <w:rStyle w:val="Hyperlink"/>
@@ -1805,7 +1812,7 @@
                 <w:noProof/>
                 <w:webHidden/>
               </w:rPr>
-              <w:instrText xml:space="preserve"> PAGEREF _Toc468386308 \h </w:instrText>
+              <w:instrText xml:space="preserve"> PAGEREF _Toc477189081 \h </w:instrText>
             </w:r>
             <w:r>
               <w:rPr>
@@ -1825,7 +1832,7 @@
                 <w:noProof/>
                 <w:webHidden/>
               </w:rPr>
-              <w:t>9</w:t>
+              <w:t>10</w:t>
             </w:r>
             <w:r>
               <w:rPr>
@@ -1880,7 +1887,7 @@
           <w:szCs w:val="24"/>
         </w:rPr>
       </w:pPr>
-      <w:bookmarkStart w:id="0" w:name="_Toc468386296"/>
+      <w:bookmarkStart w:id="0" w:name="_Toc477189069"/>
       <w:r>
         <w:rPr>
           <w:rFonts w:asciiTheme="minorHAnsi" w:hAnsiTheme="minorHAnsi" w:cstheme="minorHAnsi"/>
@@ -2108,16 +2115,7 @@
                 <w:sz w:val="20"/>
                 <w:szCs w:val="20"/>
               </w:rPr>
-              <w:t>Usuários(</w:t>
-            </w:r>
-            <w:r>
-              <w:rPr>
-                <w:b w:val="0"/>
-                <w:sz w:val="20"/>
-                <w:szCs w:val="20"/>
-                <w:highlight w:val="yellow"/>
-              </w:rPr>
-              <w:t>validar)</w:t>
+              <w:t>Funcionário</w:t>
             </w:r>
           </w:p>
         </w:tc>
@@ -2154,7 +2152,25 @@
                 <w:sz w:val="20"/>
                 <w:szCs w:val="20"/>
               </w:rPr>
-              <w:t>Ator humano que representa ______________ no sistema.</w:t>
+              <w:t xml:space="preserve">Ator humano que representa </w:t>
+            </w:r>
+            <w:r>
+              <w:rPr>
+                <w:b w:val="0"/>
+                <w:sz w:val="20"/>
+                <w:szCs w:val="20"/>
+              </w:rPr>
+              <w:t xml:space="preserve">o Funcionário </w:t>
+            </w:r>
+            <w:bookmarkStart w:id="1" w:name="_GoBack"/>
+            <w:bookmarkEnd w:id="1"/>
+            <w:r>
+              <w:rPr>
+                <w:b w:val="0"/>
+                <w:sz w:val="20"/>
+                <w:szCs w:val="20"/>
+              </w:rPr>
+              <w:t>no sistema.</w:t>
             </w:r>
           </w:p>
         </w:tc>
@@ -2253,7 +2269,7 @@
           <w:szCs w:val="24"/>
         </w:rPr>
       </w:pPr>
-      <w:bookmarkStart w:id="1" w:name="_Toc468386297"/>
+      <w:bookmarkStart w:id="2" w:name="_Toc477189070"/>
       <w:r>
         <w:rPr>
           <w:rFonts w:asciiTheme="minorHAnsi" w:hAnsiTheme="minorHAnsi" w:cstheme="minorHAnsi"/>
@@ -2264,7 +2280,7 @@
         </w:rPr>
         <w:t>PRÉ-CONDIÇÕES</w:t>
       </w:r>
-      <w:bookmarkEnd w:id="1"/>
+      <w:bookmarkEnd w:id="2"/>
     </w:p>
     <w:p/>
     <w:p>
@@ -2342,7 +2358,7 @@
           <w:szCs w:val="24"/>
         </w:rPr>
       </w:pPr>
-      <w:bookmarkStart w:id="2" w:name="_Toc468386298"/>
+      <w:bookmarkStart w:id="3" w:name="_Toc477189071"/>
       <w:r>
         <w:rPr>
           <w:rFonts w:asciiTheme="minorHAnsi" w:hAnsiTheme="minorHAnsi" w:cstheme="minorHAnsi"/>
@@ -2353,7 +2369,7 @@
         </w:rPr>
         <w:t>FLUXO DE EVENTOS</w:t>
       </w:r>
-      <w:bookmarkEnd w:id="2"/>
+      <w:bookmarkEnd w:id="3"/>
     </w:p>
     <w:p>
       <w:pPr>
@@ -2380,7 +2396,7 @@
           <w:szCs w:val="24"/>
         </w:rPr>
       </w:pPr>
-      <w:bookmarkStart w:id="3" w:name="_Toc468386299"/>
+      <w:bookmarkStart w:id="4" w:name="_Toc477189072"/>
       <w:r>
         <w:rPr>
           <w:rFonts w:asciiTheme="minorHAnsi" w:hAnsiTheme="minorHAnsi" w:cstheme="minorHAnsi"/>
@@ -2391,7 +2407,7 @@
         </w:rPr>
         <w:t>Fluxo Principal</w:t>
       </w:r>
-      <w:bookmarkEnd w:id="3"/>
+      <w:bookmarkEnd w:id="4"/>
     </w:p>
     <w:p>
       <w:pPr>
@@ -2508,7 +2524,7 @@
           <w:szCs w:val="24"/>
         </w:rPr>
       </w:pPr>
-      <w:bookmarkStart w:id="4" w:name="_Toc468386300"/>
+      <w:bookmarkStart w:id="5" w:name="_Toc477189073"/>
       <w:r>
         <w:rPr>
           <w:rFonts w:asciiTheme="minorHAnsi" w:hAnsiTheme="minorHAnsi" w:cstheme="minorHAnsi"/>
@@ -2519,7 +2535,7 @@
         </w:rPr>
         <w:t>Fluxos Alternativos</w:t>
       </w:r>
-      <w:bookmarkEnd w:id="4"/>
+      <w:bookmarkEnd w:id="5"/>
     </w:p>
     <w:p>
       <w:r>
@@ -3471,7 +3487,7 @@
           <w:szCs w:val="24"/>
         </w:rPr>
       </w:pPr>
-      <w:bookmarkStart w:id="5" w:name="_Toc468386301"/>
+      <w:bookmarkStart w:id="6" w:name="_Toc477189074"/>
       <w:r>
         <w:rPr>
           <w:rFonts w:asciiTheme="minorHAnsi" w:hAnsiTheme="minorHAnsi" w:cstheme="minorHAnsi"/>
@@ -3482,7 +3498,7 @@
         </w:rPr>
         <w:t>Fluxos de Exceção</w:t>
       </w:r>
-      <w:bookmarkEnd w:id="5"/>
+      <w:bookmarkEnd w:id="6"/>
     </w:p>
     <w:p>
       <w:pPr>
@@ -3708,7 +3724,7 @@
           <w:szCs w:val="24"/>
         </w:rPr>
       </w:pPr>
-      <w:bookmarkStart w:id="6" w:name="_Toc468386302"/>
+      <w:bookmarkStart w:id="7" w:name="_Toc477189075"/>
       <w:r>
         <w:rPr>
           <w:rFonts w:asciiTheme="minorHAnsi" w:hAnsiTheme="minorHAnsi" w:cstheme="minorHAnsi"/>
@@ -3719,7 +3735,7 @@
         </w:rPr>
         <w:t>PROTÓTIPOS</w:t>
       </w:r>
-      <w:bookmarkEnd w:id="6"/>
+      <w:bookmarkEnd w:id="7"/>
     </w:p>
     <w:p>
       <w:pPr>
@@ -3741,23 +3757,23 @@
           <w:szCs w:val="24"/>
         </w:rPr>
       </w:pPr>
-      <w:bookmarkStart w:id="7" w:name="_Toc459707327"/>
-      <w:bookmarkStart w:id="8" w:name="_Toc459545459"/>
-      <w:bookmarkStart w:id="9" w:name="_Toc445395650"/>
-      <w:bookmarkStart w:id="10" w:name="_Toc422346268"/>
-      <w:bookmarkStart w:id="11" w:name="_Toc446344679"/>
-      <w:bookmarkStart w:id="12" w:name="_Toc418177090"/>
-      <w:bookmarkStart w:id="13" w:name="_Toc422322989"/>
-      <w:bookmarkStart w:id="14" w:name="_Toc417048666"/>
-      <w:bookmarkStart w:id="15" w:name="_Toc416816385"/>
-      <w:bookmarkStart w:id="16" w:name="_Toc445395663"/>
-      <w:bookmarkStart w:id="17" w:name="_Toc416816763"/>
-      <w:bookmarkStart w:id="18" w:name="_Toc416817514"/>
-      <w:bookmarkStart w:id="19" w:name="_Toc416886430"/>
-      <w:bookmarkStart w:id="20" w:name="_Toc462757182"/>
-      <w:bookmarkStart w:id="21" w:name="_Toc462840368"/>
-      <w:bookmarkStart w:id="22" w:name="_Toc468386303"/>
-      <w:bookmarkEnd w:id="7"/>
+      <w:bookmarkStart w:id="8" w:name="_Toc459707327"/>
+      <w:bookmarkStart w:id="9" w:name="_Toc459545459"/>
+      <w:bookmarkStart w:id="10" w:name="_Toc445395650"/>
+      <w:bookmarkStart w:id="11" w:name="_Toc422346268"/>
+      <w:bookmarkStart w:id="12" w:name="_Toc446344679"/>
+      <w:bookmarkStart w:id="13" w:name="_Toc418177090"/>
+      <w:bookmarkStart w:id="14" w:name="_Toc422322989"/>
+      <w:bookmarkStart w:id="15" w:name="_Toc417048666"/>
+      <w:bookmarkStart w:id="16" w:name="_Toc416816385"/>
+      <w:bookmarkStart w:id="17" w:name="_Toc445395663"/>
+      <w:bookmarkStart w:id="18" w:name="_Toc416816763"/>
+      <w:bookmarkStart w:id="19" w:name="_Toc416817514"/>
+      <w:bookmarkStart w:id="20" w:name="_Toc416886430"/>
+      <w:bookmarkStart w:id="21" w:name="_Toc462757182"/>
+      <w:bookmarkStart w:id="22" w:name="_Toc462840368"/>
+      <w:bookmarkStart w:id="23" w:name="_Toc468386303"/>
+      <w:bookmarkStart w:id="24" w:name="_Toc477189076"/>
       <w:bookmarkEnd w:id="8"/>
       <w:bookmarkEnd w:id="9"/>
       <w:bookmarkEnd w:id="10"/>
@@ -3773,6 +3789,8 @@
       <w:bookmarkEnd w:id="20"/>
       <w:bookmarkEnd w:id="21"/>
       <w:bookmarkEnd w:id="22"/>
+      <w:bookmarkEnd w:id="23"/>
+      <w:bookmarkEnd w:id="24"/>
     </w:p>
     <w:p>
       <w:pPr>
@@ -3794,24 +3812,23 @@
           <w:szCs w:val="24"/>
         </w:rPr>
       </w:pPr>
-      <w:bookmarkStart w:id="23" w:name="_Toc459545460"/>
-      <w:bookmarkStart w:id="24" w:name="_Toc446344680"/>
-      <w:bookmarkStart w:id="25" w:name="_Toc445395651"/>
-      <w:bookmarkStart w:id="26" w:name="_Toc445395664"/>
-      <w:bookmarkStart w:id="27" w:name="_Toc416886431"/>
-      <w:bookmarkStart w:id="28" w:name="_Toc416817515"/>
-      <w:bookmarkStart w:id="29" w:name="_Toc416816764"/>
-      <w:bookmarkStart w:id="30" w:name="_Toc417048667"/>
-      <w:bookmarkStart w:id="31" w:name="_Toc418177091"/>
-      <w:bookmarkStart w:id="32" w:name="_Toc422346269"/>
-      <w:bookmarkStart w:id="33" w:name="_Toc422322990"/>
-      <w:bookmarkStart w:id="34" w:name="_Toc416816386"/>
-      <w:bookmarkStart w:id="35" w:name="_Toc459707328"/>
-      <w:bookmarkStart w:id="36" w:name="_Toc462757183"/>
-      <w:bookmarkStart w:id="37" w:name="_Toc462840369"/>
-      <w:bookmarkStart w:id="38" w:name="_Toc468386304"/>
-      <w:bookmarkEnd w:id="23"/>
-      <w:bookmarkEnd w:id="24"/>
+      <w:bookmarkStart w:id="25" w:name="_Toc459545460"/>
+      <w:bookmarkStart w:id="26" w:name="_Toc446344680"/>
+      <w:bookmarkStart w:id="27" w:name="_Toc445395651"/>
+      <w:bookmarkStart w:id="28" w:name="_Toc445395664"/>
+      <w:bookmarkStart w:id="29" w:name="_Toc416886431"/>
+      <w:bookmarkStart w:id="30" w:name="_Toc416817515"/>
+      <w:bookmarkStart w:id="31" w:name="_Toc416816764"/>
+      <w:bookmarkStart w:id="32" w:name="_Toc417048667"/>
+      <w:bookmarkStart w:id="33" w:name="_Toc418177091"/>
+      <w:bookmarkStart w:id="34" w:name="_Toc422346269"/>
+      <w:bookmarkStart w:id="35" w:name="_Toc422322990"/>
+      <w:bookmarkStart w:id="36" w:name="_Toc416816386"/>
+      <w:bookmarkStart w:id="37" w:name="_Toc459707328"/>
+      <w:bookmarkStart w:id="38" w:name="_Toc462757183"/>
+      <w:bookmarkStart w:id="39" w:name="_Toc462840369"/>
+      <w:bookmarkStart w:id="40" w:name="_Toc468386304"/>
+      <w:bookmarkStart w:id="41" w:name="_Toc477189077"/>
       <w:bookmarkEnd w:id="25"/>
       <w:bookmarkEnd w:id="26"/>
       <w:bookmarkEnd w:id="27"/>
@@ -3826,6 +3843,9 @@
       <w:bookmarkEnd w:id="36"/>
       <w:bookmarkEnd w:id="37"/>
       <w:bookmarkEnd w:id="38"/>
+      <w:bookmarkEnd w:id="39"/>
+      <w:bookmarkEnd w:id="40"/>
+      <w:bookmarkEnd w:id="41"/>
     </w:p>
     <w:p/>
     <w:p>
@@ -3948,7 +3968,7 @@
           <w:szCs w:val="24"/>
         </w:rPr>
       </w:pPr>
-      <w:bookmarkStart w:id="39" w:name="_Toc468386305"/>
+      <w:bookmarkStart w:id="42" w:name="_Toc477189078"/>
       <w:r>
         <w:rPr>
           <w:rFonts w:asciiTheme="minorHAnsi" w:hAnsiTheme="minorHAnsi" w:cstheme="minorHAnsi"/>
@@ -3969,7 +3989,7 @@
         </w:rPr>
         <w:t>Criança/Adolescente</w:t>
       </w:r>
-      <w:bookmarkEnd w:id="39"/>
+      <w:bookmarkEnd w:id="42"/>
     </w:p>
     <w:p/>
     <w:p>
@@ -5505,7 +5525,7 @@
           <w:szCs w:val="24"/>
         </w:rPr>
       </w:pPr>
-      <w:bookmarkStart w:id="40" w:name="_Toc468386306"/>
+      <w:bookmarkStart w:id="43" w:name="_Toc477189079"/>
       <w:r>
         <w:rPr>
           <w:rFonts w:asciiTheme="minorHAnsi" w:hAnsiTheme="minorHAnsi" w:cstheme="minorHAnsi"/>
@@ -5526,7 +5546,7 @@
         </w:rPr>
         <w:t>Criança/Adolescente</w:t>
       </w:r>
-      <w:bookmarkEnd w:id="40"/>
+      <w:bookmarkEnd w:id="43"/>
     </w:p>
     <w:p/>
     <w:p>
@@ -8449,7 +8469,7 @@
           <w:szCs w:val="24"/>
         </w:rPr>
       </w:pPr>
-      <w:bookmarkStart w:id="41" w:name="_Toc468386307"/>
+      <w:bookmarkStart w:id="44" w:name="_Toc477189080"/>
       <w:r>
         <w:rPr>
           <w:rFonts w:asciiTheme="minorHAnsi" w:hAnsiTheme="minorHAnsi" w:cstheme="minorHAnsi"/>
@@ -8471,7 +8491,7 @@
         </w:rPr>
         <w:t>Criança/Adolescente</w:t>
       </w:r>
-      <w:bookmarkEnd w:id="41"/>
+      <w:bookmarkEnd w:id="44"/>
     </w:p>
     <w:p>
       <w:pPr>
@@ -11353,7 +11373,7 @@
           <w:szCs w:val="24"/>
         </w:rPr>
       </w:pPr>
-      <w:bookmarkStart w:id="42" w:name="_Toc468386308"/>
+      <w:bookmarkStart w:id="45" w:name="_Toc477189081"/>
       <w:r>
         <w:rPr>
           <w:rFonts w:asciiTheme="minorHAnsi" w:hAnsiTheme="minorHAnsi" w:cstheme="minorHAnsi"/>
@@ -11374,7 +11394,7 @@
         </w:rPr>
         <w:t>Criança/Adolescente</w:t>
       </w:r>
-      <w:bookmarkEnd w:id="42"/>
+      <w:bookmarkEnd w:id="45"/>
     </w:p>
     <w:p>
       <w:pPr>
@@ -11388,7 +11408,6 @@
       <w:pPr>
         <w:jc w:val="center"/>
       </w:pPr>
-      <w:bookmarkStart w:id="43" w:name="_GoBack"/>
       <w:r>
         <w:rPr>
           <w:noProof/>
@@ -11436,7 +11455,6 @@
           </wp:inline>
         </w:drawing>
       </w:r>
-      <w:bookmarkEnd w:id="43"/>
     </w:p>
     <w:p>
       <w:pPr>

--- a/Documentos - ORPHA/Documentação/Módulo 01/Documento de Especificação de Casos de Uso/DECU-UC004.docx
+++ b/Documentos - ORPHA/Documentação/Módulo 01/Documento de Especificação de Casos de Uso/DECU-UC004.docx
@@ -202,7 +202,7 @@
         <w:rPr>
           <w:sz w:val="28"/>
         </w:rPr>
-        <w:t>VERSÃO: 0.1</w:t>
+        <w:t>VERSÃO: 0.2</w:t>
       </w:r>
     </w:p>
     <w:p>
@@ -788,6 +788,165 @@
                 <w:szCs w:val="20"/>
               </w:rPr>
               <w:t>Início da especificação de casos de uso</w:t>
+            </w:r>
+          </w:p>
+        </w:tc>
+      </w:tr>
+      <w:tr>
+        <w:tc>
+          <w:tcPr>
+            <w:tcW w:w="856" w:type="dxa"/>
+            <w:tcBorders>
+              <w:top w:val="single" w:sz="2" w:space="0" w:color="000000"/>
+              <w:left w:val="single" w:sz="2" w:space="0" w:color="000000"/>
+              <w:bottom w:val="single" w:sz="2" w:space="0" w:color="000000"/>
+            </w:tcBorders>
+            <w:shd w:val="clear" w:color="auto" w:fill="auto"/>
+            <w:tcMar>
+              <w:top w:w="0" w:type="dxa"/>
+              <w:left w:w="0" w:type="dxa"/>
+              <w:bottom w:w="0" w:type="dxa"/>
+              <w:right w:w="0" w:type="dxa"/>
+            </w:tcMar>
+            <w:vAlign w:val="center"/>
+          </w:tcPr>
+          <w:p>
+            <w:pPr>
+              <w:pStyle w:val="Tabela1"/>
+              <w:ind w:right="105"/>
+              <w:rPr>
+                <w:rFonts w:asciiTheme="minorHAnsi" w:hAnsiTheme="minorHAnsi"/>
+                <w:b w:val="0"/>
+                <w:sz w:val="20"/>
+                <w:szCs w:val="20"/>
+              </w:rPr>
+            </w:pPr>
+            <w:r>
+              <w:rPr>
+                <w:rFonts w:asciiTheme="minorHAnsi" w:hAnsiTheme="minorHAnsi"/>
+                <w:b w:val="0"/>
+                <w:sz w:val="20"/>
+                <w:szCs w:val="20"/>
+              </w:rPr>
+              <w:t>0.2</w:t>
+            </w:r>
+          </w:p>
+        </w:tc>
+        <w:tc>
+          <w:tcPr>
+            <w:tcW w:w="1417" w:type="dxa"/>
+            <w:tcBorders>
+              <w:top w:val="single" w:sz="2" w:space="0" w:color="000000"/>
+              <w:left w:val="single" w:sz="2" w:space="0" w:color="000000"/>
+              <w:bottom w:val="single" w:sz="2" w:space="0" w:color="000000"/>
+            </w:tcBorders>
+            <w:shd w:val="clear" w:color="auto" w:fill="auto"/>
+            <w:tcMar>
+              <w:top w:w="0" w:type="dxa"/>
+              <w:left w:w="0" w:type="dxa"/>
+              <w:bottom w:w="0" w:type="dxa"/>
+              <w:right w:w="0" w:type="dxa"/>
+            </w:tcMar>
+            <w:vAlign w:val="center"/>
+          </w:tcPr>
+          <w:p>
+            <w:pPr>
+              <w:pStyle w:val="Tabela1"/>
+              <w:ind w:right="105"/>
+              <w:rPr>
+                <w:rFonts w:asciiTheme="minorHAnsi" w:hAnsiTheme="minorHAnsi"/>
+                <w:b w:val="0"/>
+                <w:sz w:val="20"/>
+                <w:szCs w:val="20"/>
+              </w:rPr>
+            </w:pPr>
+            <w:r>
+              <w:rPr>
+                <w:rFonts w:asciiTheme="minorHAnsi" w:hAnsiTheme="minorHAnsi"/>
+                <w:b w:val="0"/>
+                <w:sz w:val="20"/>
+                <w:szCs w:val="20"/>
+              </w:rPr>
+              <w:t>27/03/2017</w:t>
+            </w:r>
+          </w:p>
+        </w:tc>
+        <w:tc>
+          <w:tcPr>
+            <w:tcW w:w="2410" w:type="dxa"/>
+            <w:tcBorders>
+              <w:top w:val="single" w:sz="2" w:space="0" w:color="000000"/>
+              <w:left w:val="single" w:sz="2" w:space="0" w:color="000000"/>
+              <w:bottom w:val="single" w:sz="2" w:space="0" w:color="000000"/>
+            </w:tcBorders>
+            <w:shd w:val="clear" w:color="auto" w:fill="auto"/>
+            <w:tcMar>
+              <w:top w:w="0" w:type="dxa"/>
+              <w:left w:w="0" w:type="dxa"/>
+              <w:bottom w:w="0" w:type="dxa"/>
+              <w:right w:w="0" w:type="dxa"/>
+            </w:tcMar>
+            <w:vAlign w:val="center"/>
+          </w:tcPr>
+          <w:p>
+            <w:pPr>
+              <w:pStyle w:val="Tabela1"/>
+              <w:ind w:right="105"/>
+              <w:rPr>
+                <w:rFonts w:asciiTheme="minorHAnsi" w:hAnsiTheme="minorHAnsi"/>
+                <w:b w:val="0"/>
+                <w:sz w:val="20"/>
+                <w:szCs w:val="20"/>
+              </w:rPr>
+            </w:pPr>
+            <w:r>
+              <w:rPr>
+                <w:rFonts w:asciiTheme="minorHAnsi" w:hAnsiTheme="minorHAnsi"/>
+                <w:b w:val="0"/>
+                <w:sz w:val="20"/>
+                <w:szCs w:val="20"/>
+              </w:rPr>
+              <w:t>Marco Aurelio de Lima Alves</w:t>
+            </w:r>
+          </w:p>
+        </w:tc>
+        <w:tc>
+          <w:tcPr>
+            <w:tcW w:w="4575" w:type="dxa"/>
+            <w:tcBorders>
+              <w:top w:val="single" w:sz="2" w:space="0" w:color="000000"/>
+              <w:left w:val="single" w:sz="2" w:space="0" w:color="000000"/>
+              <w:bottom w:val="single" w:sz="2" w:space="0" w:color="000000"/>
+              <w:right w:val="single" w:sz="2" w:space="0" w:color="000000"/>
+            </w:tcBorders>
+            <w:shd w:val="clear" w:color="auto" w:fill="auto"/>
+            <w:tcMar>
+              <w:top w:w="0" w:type="dxa"/>
+              <w:left w:w="0" w:type="dxa"/>
+              <w:bottom w:w="0" w:type="dxa"/>
+              <w:right w:w="0" w:type="dxa"/>
+            </w:tcMar>
+            <w:vAlign w:val="center"/>
+          </w:tcPr>
+          <w:p>
+            <w:pPr>
+              <w:pStyle w:val="Tabela1"/>
+              <w:ind w:right="105"/>
+              <w:rPr>
+                <w:rFonts w:asciiTheme="minorHAnsi" w:hAnsiTheme="minorHAnsi"/>
+                <w:b w:val="0"/>
+                <w:sz w:val="20"/>
+                <w:szCs w:val="20"/>
+              </w:rPr>
+            </w:pPr>
+            <w:r>
+              <w:rPr>
+                <w:rFonts w:asciiTheme="minorHAnsi" w:hAnsiTheme="minorHAnsi"/>
+                <w:b w:val="0"/>
+                <w:sz w:val="20"/>
+                <w:szCs w:val="20"/>
+              </w:rPr>
+              <w:t>Revisão do documento</w:t>
             </w:r>
           </w:p>
         </w:tc>
@@ -866,7 +1025,7 @@
           <w:r>
             <w:fldChar w:fldCharType="separate"/>
           </w:r>
-          <w:hyperlink w:anchor="_Toc477189069" w:history="1">
+          <w:hyperlink w:anchor="_Toc478421199" w:history="1">
             <w:r>
               <w:rPr>
                 <w:rStyle w:val="Hyperlink"/>
@@ -912,7 +1071,7 @@
                 <w:noProof/>
                 <w:webHidden/>
               </w:rPr>
-              <w:instrText xml:space="preserve"> PAGEREF _Toc477189069 \h </w:instrText>
+              <w:instrText xml:space="preserve"> PAGEREF _Toc478421199 \h </w:instrText>
             </w:r>
             <w:r>
               <w:rPr>
@@ -956,7 +1115,7 @@
               <w:lang w:eastAsia="pt-BR"/>
             </w:rPr>
           </w:pPr>
-          <w:hyperlink w:anchor="_Toc477189070" w:history="1">
+          <w:hyperlink w:anchor="_Toc478421200" w:history="1">
             <w:r>
               <w:rPr>
                 <w:rStyle w:val="Hyperlink"/>
@@ -1002,7 +1161,7 @@
                 <w:noProof/>
                 <w:webHidden/>
               </w:rPr>
-              <w:instrText xml:space="preserve"> PAGEREF _Toc477189070 \h </w:instrText>
+              <w:instrText xml:space="preserve"> PAGEREF _Toc478421200 \h </w:instrText>
             </w:r>
             <w:r>
               <w:rPr>
@@ -1046,7 +1205,7 @@
               <w:lang w:eastAsia="pt-BR"/>
             </w:rPr>
           </w:pPr>
-          <w:hyperlink w:anchor="_Toc477189071" w:history="1">
+          <w:hyperlink w:anchor="_Toc478421201" w:history="1">
             <w:r>
               <w:rPr>
                 <w:rStyle w:val="Hyperlink"/>
@@ -1092,7 +1251,7 @@
                 <w:noProof/>
                 <w:webHidden/>
               </w:rPr>
-              <w:instrText xml:space="preserve"> PAGEREF _Toc477189071 \h </w:instrText>
+              <w:instrText xml:space="preserve"> PAGEREF _Toc478421201 \h </w:instrText>
             </w:r>
             <w:r>
               <w:rPr>
@@ -1136,7 +1295,7 @@
               <w:lang w:eastAsia="pt-BR"/>
             </w:rPr>
           </w:pPr>
-          <w:hyperlink w:anchor="_Toc477189072" w:history="1">
+          <w:hyperlink w:anchor="_Toc478421202" w:history="1">
             <w:r>
               <w:rPr>
                 <w:rStyle w:val="Hyperlink"/>
@@ -1182,7 +1341,7 @@
                 <w:noProof/>
                 <w:webHidden/>
               </w:rPr>
-              <w:instrText xml:space="preserve"> PAGEREF _Toc477189072 \h </w:instrText>
+              <w:instrText xml:space="preserve"> PAGEREF _Toc478421202 \h </w:instrText>
             </w:r>
             <w:r>
               <w:rPr>
@@ -1226,7 +1385,7 @@
               <w:lang w:eastAsia="pt-BR"/>
             </w:rPr>
           </w:pPr>
-          <w:hyperlink w:anchor="_Toc477189073" w:history="1">
+          <w:hyperlink w:anchor="_Toc478421203" w:history="1">
             <w:r>
               <w:rPr>
                 <w:rStyle w:val="Hyperlink"/>
@@ -1272,7 +1431,7 @@
                 <w:noProof/>
                 <w:webHidden/>
               </w:rPr>
-              <w:instrText xml:space="preserve"> PAGEREF _Toc477189073 \h </w:instrText>
+              <w:instrText xml:space="preserve"> PAGEREF _Toc478421203 \h </w:instrText>
             </w:r>
             <w:r>
               <w:rPr>
@@ -1316,7 +1475,7 @@
               <w:lang w:eastAsia="pt-BR"/>
             </w:rPr>
           </w:pPr>
-          <w:hyperlink w:anchor="_Toc477189074" w:history="1">
+          <w:hyperlink w:anchor="_Toc478421204" w:history="1">
             <w:r>
               <w:rPr>
                 <w:rStyle w:val="Hyperlink"/>
@@ -1362,7 +1521,7 @@
                 <w:noProof/>
                 <w:webHidden/>
               </w:rPr>
-              <w:instrText xml:space="preserve"> PAGEREF _Toc477189074 \h </w:instrText>
+              <w:instrText xml:space="preserve"> PAGEREF _Toc478421204 \h </w:instrText>
             </w:r>
             <w:r>
               <w:rPr>
@@ -1406,7 +1565,7 @@
               <w:lang w:eastAsia="pt-BR"/>
             </w:rPr>
           </w:pPr>
-          <w:hyperlink w:anchor="_Toc477189075" w:history="1">
+          <w:hyperlink w:anchor="_Toc478421205" w:history="1">
             <w:r>
               <w:rPr>
                 <w:rStyle w:val="Hyperlink"/>
@@ -1452,7 +1611,7 @@
                 <w:noProof/>
                 <w:webHidden/>
               </w:rPr>
-              <w:instrText xml:space="preserve"> PAGEREF _Toc477189075 \h </w:instrText>
+              <w:instrText xml:space="preserve"> PAGEREF _Toc478421205 \h </w:instrText>
             </w:r>
             <w:r>
               <w:rPr>
@@ -1496,7 +1655,7 @@
               <w:lang w:eastAsia="pt-BR"/>
             </w:rPr>
           </w:pPr>
-          <w:hyperlink w:anchor="_Toc477189078" w:history="1">
+          <w:hyperlink w:anchor="_Toc478421208" w:history="1">
             <w:r>
               <w:rPr>
                 <w:rStyle w:val="Hyperlink"/>
@@ -1542,7 +1701,7 @@
                 <w:noProof/>
                 <w:webHidden/>
               </w:rPr>
-              <w:instrText xml:space="preserve"> PAGEREF _Toc477189078 \h </w:instrText>
+              <w:instrText xml:space="preserve"> PAGEREF _Toc478421208 \h </w:instrText>
             </w:r>
             <w:r>
               <w:rPr>
@@ -1586,7 +1745,7 @@
               <w:lang w:eastAsia="pt-BR"/>
             </w:rPr>
           </w:pPr>
-          <w:hyperlink w:anchor="_Toc477189079" w:history="1">
+          <w:hyperlink w:anchor="_Toc478421209" w:history="1">
             <w:r>
               <w:rPr>
                 <w:rStyle w:val="Hyperlink"/>
@@ -1632,7 +1791,7 @@
                 <w:noProof/>
                 <w:webHidden/>
               </w:rPr>
-              <w:instrText xml:space="preserve"> PAGEREF _Toc477189079 \h </w:instrText>
+              <w:instrText xml:space="preserve"> PAGEREF _Toc478421209 \h </w:instrText>
             </w:r>
             <w:r>
               <w:rPr>
@@ -1676,7 +1835,7 @@
               <w:lang w:eastAsia="pt-BR"/>
             </w:rPr>
           </w:pPr>
-          <w:hyperlink w:anchor="_Toc477189080" w:history="1">
+          <w:hyperlink w:anchor="_Toc478421210" w:history="1">
             <w:r>
               <w:rPr>
                 <w:rStyle w:val="Hyperlink"/>
@@ -1722,7 +1881,7 @@
                 <w:noProof/>
                 <w:webHidden/>
               </w:rPr>
-              <w:instrText xml:space="preserve"> PAGEREF _Toc477189080 \h </w:instrText>
+              <w:instrText xml:space="preserve"> PAGEREF _Toc478421210 \h </w:instrText>
             </w:r>
             <w:r>
               <w:rPr>
@@ -1766,7 +1925,7 @@
               <w:lang w:eastAsia="pt-BR"/>
             </w:rPr>
           </w:pPr>
-          <w:hyperlink w:anchor="_Toc477189081" w:history="1">
+          <w:hyperlink w:anchor="_Toc478421211" w:history="1">
             <w:r>
               <w:rPr>
                 <w:rStyle w:val="Hyperlink"/>
@@ -1812,7 +1971,7 @@
                 <w:noProof/>
                 <w:webHidden/>
               </w:rPr>
-              <w:instrText xml:space="preserve"> PAGEREF _Toc477189081 \h </w:instrText>
+              <w:instrText xml:space="preserve"> PAGEREF _Toc478421211 \h </w:instrText>
             </w:r>
             <w:r>
               <w:rPr>
@@ -1887,7 +2046,7 @@
           <w:szCs w:val="24"/>
         </w:rPr>
       </w:pPr>
-      <w:bookmarkStart w:id="0" w:name="_Toc477189069"/>
+      <w:bookmarkStart w:id="0" w:name="_Toc478421199"/>
       <w:r>
         <w:rPr>
           <w:rFonts w:asciiTheme="minorHAnsi" w:hAnsiTheme="minorHAnsi" w:cstheme="minorHAnsi"/>
@@ -2017,13 +2176,23 @@
                 <w:szCs w:val="20"/>
               </w:rPr>
             </w:pPr>
+            <w:proofErr w:type="gramStart"/>
             <w:r>
               <w:rPr>
                 <w:b w:val="0"/>
                 <w:sz w:val="20"/>
                 <w:szCs w:val="20"/>
               </w:rPr>
-              <w:t>Diretor(a)</w:t>
+              <w:t>Diretor(</w:t>
+            </w:r>
+            <w:proofErr w:type="gramEnd"/>
+            <w:r>
+              <w:rPr>
+                <w:b w:val="0"/>
+                <w:sz w:val="20"/>
+                <w:szCs w:val="20"/>
+              </w:rPr>
+              <w:t>a)</w:t>
             </w:r>
           </w:p>
         </w:tc>
@@ -2062,13 +2231,23 @@
               </w:rPr>
               <w:t xml:space="preserve">Ator humano que representa o </w:t>
             </w:r>
+            <w:proofErr w:type="gramStart"/>
             <w:r>
               <w:rPr>
                 <w:b w:val="0"/>
                 <w:sz w:val="20"/>
                 <w:szCs w:val="20"/>
               </w:rPr>
-              <w:t>Diretor(a)</w:t>
+              <w:t>Diretor(</w:t>
+            </w:r>
+            <w:proofErr w:type="gramEnd"/>
+            <w:r>
+              <w:rPr>
+                <w:b w:val="0"/>
+                <w:sz w:val="20"/>
+                <w:szCs w:val="20"/>
+              </w:rPr>
+              <w:t>a)</w:t>
             </w:r>
             <w:r>
               <w:rPr>
@@ -2162,8 +2341,6 @@
               </w:rPr>
               <w:t xml:space="preserve">o Funcionário </w:t>
             </w:r>
-            <w:bookmarkStart w:id="1" w:name="_GoBack"/>
-            <w:bookmarkEnd w:id="1"/>
             <w:r>
               <w:rPr>
                 <w:b w:val="0"/>
@@ -2269,7 +2446,7 @@
           <w:szCs w:val="24"/>
         </w:rPr>
       </w:pPr>
-      <w:bookmarkStart w:id="2" w:name="_Toc477189070"/>
+      <w:bookmarkStart w:id="1" w:name="_Toc478421200"/>
       <w:r>
         <w:rPr>
           <w:rFonts w:asciiTheme="minorHAnsi" w:hAnsiTheme="minorHAnsi" w:cstheme="minorHAnsi"/>
@@ -2280,7 +2457,7 @@
         </w:rPr>
         <w:t>PRÉ-CONDIÇÕES</w:t>
       </w:r>
-      <w:bookmarkEnd w:id="2"/>
+      <w:bookmarkEnd w:id="1"/>
     </w:p>
     <w:p/>
     <w:p>
@@ -2319,8 +2496,13 @@
         <w:t xml:space="preserve">O ator deverá </w:t>
       </w:r>
       <w:r>
-        <w:t>realizar login</w:t>
-      </w:r>
+        <w:t xml:space="preserve">realizar </w:t>
+      </w:r>
+      <w:proofErr w:type="spellStart"/>
+      <w:r>
+        <w:t>login</w:t>
+      </w:r>
+      <w:proofErr w:type="spellEnd"/>
       <w:r>
         <w:t>.</w:t>
       </w:r>
@@ -2358,7 +2540,7 @@
           <w:szCs w:val="24"/>
         </w:rPr>
       </w:pPr>
-      <w:bookmarkStart w:id="3" w:name="_Toc477189071"/>
+      <w:bookmarkStart w:id="2" w:name="_Toc478421201"/>
       <w:r>
         <w:rPr>
           <w:rFonts w:asciiTheme="minorHAnsi" w:hAnsiTheme="minorHAnsi" w:cstheme="minorHAnsi"/>
@@ -2369,7 +2551,7 @@
         </w:rPr>
         <w:t>FLUXO DE EVENTOS</w:t>
       </w:r>
-      <w:bookmarkEnd w:id="3"/>
+      <w:bookmarkEnd w:id="2"/>
     </w:p>
     <w:p>
       <w:pPr>
@@ -2396,7 +2578,7 @@
           <w:szCs w:val="24"/>
         </w:rPr>
       </w:pPr>
-      <w:bookmarkStart w:id="4" w:name="_Toc477189072"/>
+      <w:bookmarkStart w:id="3" w:name="_Toc478421202"/>
       <w:r>
         <w:rPr>
           <w:rFonts w:asciiTheme="minorHAnsi" w:hAnsiTheme="minorHAnsi" w:cstheme="minorHAnsi"/>
@@ -2407,7 +2589,7 @@
         </w:rPr>
         <w:t>Fluxo Principal</w:t>
       </w:r>
-      <w:bookmarkEnd w:id="4"/>
+      <w:bookmarkEnd w:id="3"/>
     </w:p>
     <w:p>
       <w:pPr>
@@ -2524,7 +2706,7 @@
           <w:szCs w:val="24"/>
         </w:rPr>
       </w:pPr>
-      <w:bookmarkStart w:id="5" w:name="_Toc477189073"/>
+      <w:bookmarkStart w:id="4" w:name="_Toc478421203"/>
       <w:r>
         <w:rPr>
           <w:rFonts w:asciiTheme="minorHAnsi" w:hAnsiTheme="minorHAnsi" w:cstheme="minorHAnsi"/>
@@ -2535,7 +2717,7 @@
         </w:rPr>
         <w:t>Fluxos Alternativos</w:t>
       </w:r>
-      <w:bookmarkEnd w:id="5"/>
+      <w:bookmarkEnd w:id="4"/>
     </w:p>
     <w:p>
       <w:r>
@@ -2617,13 +2799,25 @@
         </w:rPr>
       </w:pPr>
       <w:r>
-        <w:t>O ator visualiza o formulário de cad</w:t>
-      </w:r>
-      <w:r>
-        <w:t>astro</w:t>
-      </w:r>
-      <w:r>
-        <w:t xml:space="preserve"> [RN002].</w:t>
+        <w:t>O ator preenche os campos</w:t>
+      </w:r>
+      <w:r>
+        <w:t xml:space="preserve"> </w:t>
+      </w:r>
+      <w:r>
+        <w:t>do formulário</w:t>
+      </w:r>
+      <w:r>
+        <w:t xml:space="preserve"> </w:t>
+      </w:r>
+      <w:r>
+        <w:t xml:space="preserve">[RN002], </w:t>
+      </w:r>
+      <w:r>
+        <w:t>[RN006]</w:t>
+      </w:r>
+      <w:r>
+        <w:t>.</w:t>
       </w:r>
     </w:p>
     <w:p>
@@ -2639,19 +2833,7 @@
         </w:rPr>
       </w:pPr>
       <w:r>
-        <w:t>O ator preenche os campos</w:t>
-      </w:r>
-      <w:r>
-        <w:t xml:space="preserve"> </w:t>
-      </w:r>
-      <w:r>
-        <w:t>do formulário</w:t>
-      </w:r>
-      <w:r>
-        <w:t xml:space="preserve"> [RN006]</w:t>
-      </w:r>
-      <w:r>
-        <w:t>.</w:t>
+        <w:t>O ator seleciona a opção “Salvar”.</w:t>
       </w:r>
     </w:p>
     <w:p>
@@ -2667,7 +2849,16 @@
         </w:rPr>
       </w:pPr>
       <w:r>
-        <w:t>O ator seleciona a opção “Salvar”.</w:t>
+        <w:t xml:space="preserve">O sistema insere a criança/adolescente </w:t>
+      </w:r>
+      <w:r>
+        <w:t>na base de dados [EX</w:t>
+      </w:r>
+      <w:r>
+        <w:t>2</w:t>
+      </w:r>
+      <w:r>
+        <w:t>].</w:t>
       </w:r>
     </w:p>
     <w:p>
@@ -2683,16 +2874,13 @@
         </w:rPr>
       </w:pPr>
       <w:r>
-        <w:t xml:space="preserve">O sistema insere a criança/adolescente </w:t>
-      </w:r>
-      <w:r>
-        <w:t>na base de dados [EX</w:t>
-      </w:r>
-      <w:r>
-        <w:t>2</w:t>
-      </w:r>
-      <w:r>
-        <w:t>].</w:t>
+        <w:t>O sistema disponibiliza a mensagem [MSG005]</w:t>
+      </w:r>
+      <w:r>
+        <w:t>, [RN003]</w:t>
+      </w:r>
+      <w:r>
+        <w:t>.</w:t>
       </w:r>
     </w:p>
     <w:p>
@@ -2708,28 +2896,6 @@
         </w:rPr>
       </w:pPr>
       <w:r>
-        <w:t>O sistema disponibiliza a mensagem [MSG005]</w:t>
-      </w:r>
-      <w:r>
-        <w:t>, [RN003]</w:t>
-      </w:r>
-      <w:r>
-        <w:t>.</w:t>
-      </w:r>
-    </w:p>
-    <w:p>
-      <w:pPr>
-        <w:pStyle w:val="PargrafodaLista10"/>
-        <w:numPr>
-          <w:ilvl w:val="1"/>
-          <w:numId w:val="7"/>
-        </w:numPr>
-        <w:ind w:left="1276" w:hanging="567"/>
-        <w:rPr>
-          <w:b/>
-        </w:rPr>
-      </w:pPr>
-      <w:r>
         <w:t xml:space="preserve">O </w:t>
       </w:r>
       <w:r>
@@ -2837,14 +3003,24 @@
           <w:b/>
         </w:rPr>
       </w:pPr>
-      <w:r>
-        <w:t>O ator visual</w:t>
-      </w:r>
-      <w:r>
-        <w:t>iza o formulário de alteração</w:t>
-      </w:r>
-      <w:r>
-        <w:t xml:space="preserve"> [RN002].</w:t>
+      <w:bookmarkStart w:id="5" w:name="_GoBack"/>
+      <w:bookmarkEnd w:id="5"/>
+      <w:r>
+        <w:t>O ator realiza a(s) alteração(</w:t>
+      </w:r>
+      <w:proofErr w:type="spellStart"/>
+      <w:r>
+        <w:t>ões</w:t>
+      </w:r>
+      <w:proofErr w:type="spellEnd"/>
+      <w:r>
+        <w:t>) necessárias</w:t>
+      </w:r>
+      <w:r>
+        <w:t xml:space="preserve"> </w:t>
+      </w:r>
+      <w:r>
+        <w:t>[RN002], [RN006].</w:t>
       </w:r>
     </w:p>
     <w:p>
@@ -2860,7 +3036,7 @@
         </w:rPr>
       </w:pPr>
       <w:r>
-        <w:t>O ator realiza a(s) alteração(ões) necessárias.</w:t>
+        <w:t>O ator seleciona a opção “Salvar”.</w:t>
       </w:r>
     </w:p>
     <w:p>
@@ -2877,7 +3053,10 @@
       </w:pPr>
       <w:r>
         <w:lastRenderedPageBreak/>
-        <w:t>O ator seleciona a opção “Salvar”.</w:t>
+        <w:t>O s</w:t>
+      </w:r>
+      <w:r>
+        <w:t>istema disponibiliza a mensagem de confirmação [MSG006] com as opções “Sim” e “Não”.</w:t>
       </w:r>
     </w:p>
     <w:p>
@@ -2893,10 +3072,25 @@
         </w:rPr>
       </w:pPr>
       <w:r>
-        <w:t>O s</w:t>
-      </w:r>
-      <w:r>
-        <w:t>istema disponibiliza a mensagem de confirmação [MSG006] com as opções “Sim” e “Não”.</w:t>
+        <w:t xml:space="preserve">Caso o ator selecione </w:t>
+      </w:r>
+      <w:r>
+        <w:t>“</w:t>
+      </w:r>
+      <w:r>
+        <w:t>Sim</w:t>
+      </w:r>
+      <w:r>
+        <w:t>”</w:t>
+      </w:r>
+      <w:r>
+        <w:t>, o sistema continua no passo [P</w:t>
+      </w:r>
+      <w:r>
+        <w:t>9</w:t>
+      </w:r>
+      <w:r>
+        <w:t>].</w:t>
       </w:r>
     </w:p>
     <w:p>
@@ -2907,9 +3101,6 @@
           <w:numId w:val="7"/>
         </w:numPr>
         <w:ind w:left="1276" w:hanging="567"/>
-        <w:rPr>
-          <w:b/>
-        </w:rPr>
       </w:pPr>
       <w:r>
         <w:t xml:space="preserve">Caso o ator selecione </w:t>
@@ -2918,19 +3109,13 @@
         <w:t>“</w:t>
       </w:r>
       <w:r>
-        <w:t>Sim</w:t>
+        <w:t>Não</w:t>
       </w:r>
       <w:r>
         <w:t>”</w:t>
       </w:r>
       <w:r>
-        <w:t>, o sistema continua no passo [P</w:t>
-      </w:r>
-      <w:r>
-        <w:t>9</w:t>
-      </w:r>
-      <w:r>
-        <w:t>].</w:t>
+        <w:t>, o sistema retorna ao passo [P3].</w:t>
       </w:r>
     </w:p>
     <w:p>
@@ -2943,19 +3128,22 @@
         <w:ind w:left="1276" w:hanging="567"/>
       </w:pPr>
       <w:r>
-        <w:t xml:space="preserve">Caso o ator selecione </w:t>
-      </w:r>
-      <w:r>
-        <w:t>“</w:t>
-      </w:r>
-      <w:r>
-        <w:t>Não</w:t>
-      </w:r>
-      <w:r>
-        <w:t>”</w:t>
-      </w:r>
-      <w:r>
-        <w:t>, o sistema retorna ao passo [P3].</w:t>
+        <w:t xml:space="preserve">O </w:t>
+      </w:r>
+      <w:r>
+        <w:t>sistema altera as informações do</w:t>
+      </w:r>
+      <w:r>
+        <w:t xml:space="preserve"> </w:t>
+      </w:r>
+      <w:r>
+        <w:t>usuário</w:t>
+      </w:r>
+      <w:r>
+        <w:t xml:space="preserve"> na base de dados [EX2</w:t>
+      </w:r>
+      <w:r>
+        <w:t>].</w:t>
       </w:r>
     </w:p>
     <w:p>
@@ -2968,22 +3156,7 @@
         <w:ind w:left="1276" w:hanging="567"/>
       </w:pPr>
       <w:r>
-        <w:t xml:space="preserve">O </w:t>
-      </w:r>
-      <w:r>
-        <w:t>sistema altera as informações do</w:t>
-      </w:r>
-      <w:r>
-        <w:t xml:space="preserve"> </w:t>
-      </w:r>
-      <w:r>
-        <w:t>usuário</w:t>
-      </w:r>
-      <w:r>
-        <w:t xml:space="preserve"> na base de dados [EX2</w:t>
-      </w:r>
-      <w:r>
-        <w:t>].</w:t>
+        <w:t>O sistema disponibiliza a mensagem [MSG007].</w:t>
       </w:r>
     </w:p>
     <w:p>
@@ -2996,7 +3169,37 @@
         <w:ind w:left="1276" w:hanging="567"/>
       </w:pPr>
       <w:r>
-        <w:t>O sistema disponibiliza a mensagem [MSG007].</w:t>
+        <w:t>O caso de uso retorna ao passo [P2] do fluxo principal.</w:t>
+      </w:r>
+    </w:p>
+    <w:p>
+      <w:pPr>
+        <w:pStyle w:val="PargrafodaLista1"/>
+        <w:ind w:left="1276"/>
+      </w:pPr>
+    </w:p>
+    <w:p>
+      <w:pPr>
+        <w:pStyle w:val="PargrafodaLista1"/>
+        <w:numPr>
+          <w:ilvl w:val="0"/>
+          <w:numId w:val="7"/>
+        </w:numPr>
+        <w:rPr>
+          <w:b/>
+        </w:rPr>
+      </w:pPr>
+      <w:r>
+        <w:rPr>
+          <w:b/>
+        </w:rPr>
+        <w:t xml:space="preserve">Visualizar </w:t>
+      </w:r>
+      <w:r>
+        <w:rPr>
+          <w:b/>
+        </w:rPr>
+        <w:t>Criança/Adolescente</w:t>
       </w:r>
     </w:p>
     <w:p>
@@ -3007,39 +3210,18 @@
           <w:numId w:val="7"/>
         </w:numPr>
         <w:ind w:left="1276" w:hanging="567"/>
-      </w:pPr>
-      <w:r>
-        <w:t>O caso de uso retorna ao passo [P2] do fluxo principal.</w:t>
-      </w:r>
-    </w:p>
-    <w:p>
-      <w:pPr>
-        <w:pStyle w:val="PargrafodaLista1"/>
-        <w:ind w:left="1276"/>
-      </w:pPr>
-    </w:p>
-    <w:p>
-      <w:pPr>
-        <w:pStyle w:val="PargrafodaLista1"/>
-        <w:numPr>
-          <w:ilvl w:val="0"/>
-          <w:numId w:val="7"/>
-        </w:numPr>
         <w:rPr>
           <w:b/>
         </w:rPr>
       </w:pPr>
       <w:r>
-        <w:rPr>
-          <w:b/>
-        </w:rPr>
-        <w:t xml:space="preserve">Visualizar </w:t>
-      </w:r>
-      <w:r>
-        <w:rPr>
-          <w:b/>
-        </w:rPr>
-        <w:t>Criança/Adolescente</w:t>
+        <w:t xml:space="preserve">O ator seleciona a </w:t>
+      </w:r>
+      <w:r>
+        <w:t>criança/adolescente</w:t>
+      </w:r>
+      <w:r>
+        <w:t xml:space="preserve"> a partir do nome [EX1].</w:t>
       </w:r>
     </w:p>
     <w:p>
@@ -3055,13 +3237,13 @@
         </w:rPr>
       </w:pPr>
       <w:r>
-        <w:t xml:space="preserve">O ator seleciona a </w:t>
-      </w:r>
-      <w:r>
-        <w:t>criança/adolescente</w:t>
-      </w:r>
-      <w:r>
-        <w:t xml:space="preserve"> a partir do nome [EX1].</w:t>
+        <w:t>O sistema disponibi</w:t>
+      </w:r>
+      <w:r>
+        <w:t>liza a interface com os dados</w:t>
+      </w:r>
+      <w:r>
+        <w:t xml:space="preserve"> [4.4], [A2].</w:t>
       </w:r>
     </w:p>
     <w:p>
@@ -3077,13 +3259,46 @@
         </w:rPr>
       </w:pPr>
       <w:r>
-        <w:t>O sistema disponibi</w:t>
-      </w:r>
-      <w:r>
-        <w:t>liza a interface com os dados</w:t>
-      </w:r>
-      <w:r>
-        <w:t xml:space="preserve"> [4.4], [A2].</w:t>
+        <w:t>O caso de uso é encerrado.</w:t>
+      </w:r>
+    </w:p>
+    <w:p>
+      <w:pPr>
+        <w:pStyle w:val="PargrafodaLista1"/>
+        <w:ind w:left="1276"/>
+        <w:rPr>
+          <w:b/>
+        </w:rPr>
+      </w:pPr>
+    </w:p>
+    <w:p>
+      <w:pPr>
+        <w:pStyle w:val="PargrafodaLista1"/>
+        <w:numPr>
+          <w:ilvl w:val="0"/>
+          <w:numId w:val="7"/>
+        </w:numPr>
+        <w:rPr>
+          <w:b/>
+        </w:rPr>
+      </w:pPr>
+      <w:r>
+        <w:rPr>
+          <w:b/>
+        </w:rPr>
+        <w:t>Inativar</w:t>
+      </w:r>
+      <w:r>
+        <w:rPr>
+          <w:b/>
+        </w:rPr>
+        <w:t xml:space="preserve"> </w:t>
+      </w:r>
+      <w:r>
+        <w:rPr>
+          <w:b/>
+        </w:rPr>
+        <w:t>Criança/Adolescente</w:t>
       </w:r>
     </w:p>
     <w:p>
@@ -3099,46 +3314,28 @@
         </w:rPr>
       </w:pPr>
       <w:r>
-        <w:t>O caso de uso é encerrado.</w:t>
-      </w:r>
-    </w:p>
-    <w:p>
-      <w:pPr>
-        <w:pStyle w:val="PargrafodaLista1"/>
-        <w:ind w:left="1276"/>
-        <w:rPr>
-          <w:b/>
-        </w:rPr>
-      </w:pPr>
-    </w:p>
-    <w:p>
-      <w:pPr>
-        <w:pStyle w:val="PargrafodaLista1"/>
-        <w:numPr>
-          <w:ilvl w:val="0"/>
-          <w:numId w:val="7"/>
-        </w:numPr>
-        <w:rPr>
-          <w:b/>
-        </w:rPr>
-      </w:pPr>
-      <w:r>
-        <w:rPr>
-          <w:b/>
-        </w:rPr>
+        <w:t>O ato</w:t>
+      </w:r>
+      <w:r>
+        <w:t>r seleciona a opção “</w:t>
+      </w:r>
+      <w:r>
         <w:t>Inativar</w:t>
       </w:r>
       <w:r>
-        <w:rPr>
-          <w:b/>
-        </w:rPr>
-        <w:t xml:space="preserve"> </w:t>
-      </w:r>
-      <w:r>
-        <w:rPr>
-          <w:b/>
-        </w:rPr>
-        <w:t>Criança/Adolescente</w:t>
+        <w:t>” n</w:t>
+      </w:r>
+      <w:r>
+        <w:t>a criança/adolescente</w:t>
+      </w:r>
+      <w:r>
+        <w:t xml:space="preserve"> escolhid</w:t>
+      </w:r>
+      <w:r>
+        <w:t>o</w:t>
+      </w:r>
+      <w:r>
+        <w:t xml:space="preserve"> [4.1].</w:t>
       </w:r>
     </w:p>
     <w:p>
@@ -3149,33 +3346,24 @@
           <w:numId w:val="7"/>
         </w:numPr>
         <w:ind w:left="1276" w:hanging="567"/>
-        <w:rPr>
-          <w:b/>
-        </w:rPr>
-      </w:pPr>
-      <w:r>
-        <w:t>O ato</w:t>
-      </w:r>
-      <w:r>
-        <w:t>r seleciona a opção “</w:t>
-      </w:r>
-      <w:r>
-        <w:t>Inativar</w:t>
-      </w:r>
-      <w:r>
-        <w:t>” n</w:t>
-      </w:r>
-      <w:r>
-        <w:t>a criança/adolescente</w:t>
-      </w:r>
-      <w:r>
-        <w:t xml:space="preserve"> escolhid</w:t>
-      </w:r>
-      <w:r>
-        <w:t>o</w:t>
-      </w:r>
-      <w:r>
-        <w:t xml:space="preserve"> [4.1].</w:t>
+      </w:pPr>
+      <w:r>
+        <w:t xml:space="preserve">O sistema inativa </w:t>
+      </w:r>
+      <w:r>
+        <w:t>na base de dados</w:t>
+      </w:r>
+      <w:r>
+        <w:t xml:space="preserve"> [EX</w:t>
+      </w:r>
+      <w:r>
+        <w:t>2</w:t>
+      </w:r>
+      <w:r>
+        <w:t>]</w:t>
+      </w:r>
+      <w:r>
+        <w:t>.</w:t>
       </w:r>
     </w:p>
     <w:p>
@@ -3188,22 +3376,16 @@
         <w:ind w:left="1276" w:hanging="567"/>
       </w:pPr>
       <w:r>
-        <w:t xml:space="preserve">O sistema inativa </w:t>
-      </w:r>
-      <w:r>
-        <w:t>na base de dados</w:t>
-      </w:r>
-      <w:r>
-        <w:t xml:space="preserve"> [EX</w:t>
-      </w:r>
-      <w:r>
-        <w:t>2</w:t>
-      </w:r>
-      <w:r>
-        <w:t>]</w:t>
-      </w:r>
-      <w:r>
-        <w:t>.</w:t>
+        <w:t xml:space="preserve">O sistema marca </w:t>
+      </w:r>
+      <w:r>
+        <w:t xml:space="preserve">a criança/adolescente </w:t>
+      </w:r>
+      <w:r>
+        <w:t>c</w:t>
+      </w:r>
+      <w:r>
+        <w:t>om um tom avermelhado.</w:t>
       </w:r>
     </w:p>
     <w:p>
@@ -3216,16 +3398,40 @@
         <w:ind w:left="1276" w:hanging="567"/>
       </w:pPr>
       <w:r>
-        <w:t xml:space="preserve">O sistema marca </w:t>
-      </w:r>
-      <w:r>
-        <w:t xml:space="preserve">a criança/adolescente </w:t>
-      </w:r>
-      <w:r>
-        <w:t>c</w:t>
-      </w:r>
-      <w:r>
-        <w:t>om um tom avermelhado.</w:t>
+        <w:t>O caso de uso retorna ao passo [P3] do fluxo principal.</w:t>
+      </w:r>
+    </w:p>
+    <w:p>
+      <w:pPr>
+        <w:pStyle w:val="PargrafodaLista1"/>
+        <w:ind w:left="907"/>
+        <w:rPr>
+          <w:b/>
+        </w:rPr>
+      </w:pPr>
+    </w:p>
+    <w:p>
+      <w:pPr>
+        <w:pStyle w:val="PargrafodaLista1"/>
+        <w:numPr>
+          <w:ilvl w:val="0"/>
+          <w:numId w:val="7"/>
+        </w:numPr>
+        <w:rPr>
+          <w:b/>
+        </w:rPr>
+      </w:pPr>
+      <w:r>
+        <w:rPr>
+          <w:b/>
+        </w:rPr>
+        <w:t xml:space="preserve">Ativar </w:t>
+      </w:r>
+      <w:r>
+        <w:rPr>
+          <w:b/>
+        </w:rPr>
+        <w:t>Criança/Adolescente</w:t>
       </w:r>
     </w:p>
     <w:p>
@@ -3236,42 +3442,18 @@
           <w:numId w:val="7"/>
         </w:numPr>
         <w:ind w:left="1276" w:hanging="567"/>
-      </w:pPr>
-      <w:r>
-        <w:t>O caso de uso retorna ao passo [P3] do fluxo principal.</w:t>
-      </w:r>
-    </w:p>
-    <w:p>
-      <w:pPr>
-        <w:pStyle w:val="PargrafodaLista1"/>
-        <w:ind w:left="907"/>
         <w:rPr>
           <w:b/>
         </w:rPr>
       </w:pPr>
-    </w:p>
-    <w:p>
-      <w:pPr>
-        <w:pStyle w:val="PargrafodaLista1"/>
-        <w:numPr>
-          <w:ilvl w:val="0"/>
-          <w:numId w:val="7"/>
-        </w:numPr>
-        <w:rPr>
-          <w:b/>
-        </w:rPr>
-      </w:pPr>
-      <w:r>
-        <w:rPr>
-          <w:b/>
-        </w:rPr>
-        <w:t xml:space="preserve">Ativar </w:t>
-      </w:r>
-      <w:r>
-        <w:rPr>
-          <w:b/>
-        </w:rPr>
-        <w:t>Criança/Adolescente</w:t>
+      <w:r>
+        <w:t xml:space="preserve">O ator seleciona a opção </w:t>
+      </w:r>
+      <w:r>
+        <w:t xml:space="preserve">“Ativar” na criança/adolescente </w:t>
+      </w:r>
+      <w:r>
+        <w:t>escolhido [4.1].</w:t>
       </w:r>
     </w:p>
     <w:p>
@@ -3282,18 +3464,21 @@
           <w:numId w:val="7"/>
         </w:numPr>
         <w:ind w:left="1276" w:hanging="567"/>
-        <w:rPr>
-          <w:b/>
-        </w:rPr>
-      </w:pPr>
-      <w:r>
-        <w:t xml:space="preserve">O ator seleciona a opção </w:t>
-      </w:r>
-      <w:r>
-        <w:t xml:space="preserve">“Ativar” na criança/adolescente </w:t>
-      </w:r>
-      <w:r>
-        <w:t>escolhido [4.1].</w:t>
+      </w:pPr>
+      <w:r>
+        <w:t xml:space="preserve">O sistema ativa </w:t>
+      </w:r>
+      <w:r>
+        <w:t>na base de dados</w:t>
+      </w:r>
+      <w:r>
+        <w:t xml:space="preserve"> [EX2</w:t>
+      </w:r>
+      <w:r>
+        <w:t>]</w:t>
+      </w:r>
+      <w:r>
+        <w:t>.</w:t>
       </w:r>
     </w:p>
     <w:p>
@@ -3306,19 +3491,13 @@
         <w:ind w:left="1276" w:hanging="567"/>
       </w:pPr>
       <w:r>
-        <w:t xml:space="preserve">O sistema ativa </w:t>
-      </w:r>
-      <w:r>
-        <w:t>na base de dados</w:t>
-      </w:r>
-      <w:r>
-        <w:t xml:space="preserve"> [EX2</w:t>
-      </w:r>
-      <w:r>
-        <w:t>]</w:t>
-      </w:r>
-      <w:r>
-        <w:t>.</w:t>
+        <w:t xml:space="preserve">O sistema retira </w:t>
+      </w:r>
+      <w:r>
+        <w:t xml:space="preserve">da criança/adolescente </w:t>
+      </w:r>
+      <w:r>
+        <w:t>o tom avermelhado.</w:t>
       </w:r>
     </w:p>
     <w:p>
@@ -3331,13 +3510,40 @@
         <w:ind w:left="1276" w:hanging="567"/>
       </w:pPr>
       <w:r>
-        <w:t xml:space="preserve">O sistema retira </w:t>
-      </w:r>
-      <w:r>
-        <w:t xml:space="preserve">da criança/adolescente </w:t>
-      </w:r>
-      <w:r>
-        <w:t>o tom avermelhado.</w:t>
+        <w:t>O caso de uso retorna ao passo [P3] do fluxo principal.</w:t>
+      </w:r>
+    </w:p>
+    <w:p>
+      <w:pPr>
+        <w:pStyle w:val="PargrafodaLista1"/>
+        <w:ind w:left="1276"/>
+        <w:rPr>
+          <w:b/>
+        </w:rPr>
+      </w:pPr>
+    </w:p>
+    <w:p>
+      <w:pPr>
+        <w:pStyle w:val="PargrafodaLista1"/>
+        <w:numPr>
+          <w:ilvl w:val="0"/>
+          <w:numId w:val="7"/>
+        </w:numPr>
+        <w:rPr>
+          <w:b/>
+        </w:rPr>
+      </w:pPr>
+      <w:r>
+        <w:rPr>
+          <w:b/>
+        </w:rPr>
+        <w:t xml:space="preserve">Pesquisar </w:t>
+      </w:r>
+      <w:r>
+        <w:rPr>
+          <w:b/>
+        </w:rPr>
+        <w:t>Criança/Adolescente</w:t>
       </w:r>
     </w:p>
     <w:p>
@@ -3348,42 +3554,12 @@
           <w:numId w:val="7"/>
         </w:numPr>
         <w:ind w:left="1276" w:hanging="567"/>
-      </w:pPr>
-      <w:r>
-        <w:t>O caso de uso retorna ao passo [P3] do fluxo principal.</w:t>
-      </w:r>
-    </w:p>
-    <w:p>
-      <w:pPr>
-        <w:pStyle w:val="PargrafodaLista1"/>
-        <w:ind w:left="1276"/>
         <w:rPr>
           <w:b/>
         </w:rPr>
       </w:pPr>
-    </w:p>
-    <w:p>
-      <w:pPr>
-        <w:pStyle w:val="PargrafodaLista1"/>
-        <w:numPr>
-          <w:ilvl w:val="0"/>
-          <w:numId w:val="7"/>
-        </w:numPr>
-        <w:rPr>
-          <w:b/>
-        </w:rPr>
-      </w:pPr>
-      <w:r>
-        <w:rPr>
-          <w:b/>
-        </w:rPr>
-        <w:t xml:space="preserve">Pesquisar </w:t>
-      </w:r>
-      <w:r>
-        <w:rPr>
-          <w:b/>
-        </w:rPr>
-        <w:t>Criança/Adolescente</w:t>
+      <w:r>
+        <w:t>O ator preenche o campo de pesquisa [4.1].</w:t>
       </w:r>
     </w:p>
     <w:p>
@@ -3399,7 +3575,19 @@
         </w:rPr>
       </w:pPr>
       <w:r>
-        <w:t>O ator preenche o campo de pesquisa [4.1].</w:t>
+        <w:t>O sistema realiza a</w:t>
+      </w:r>
+      <w:r>
+        <w:t xml:space="preserve"> pesquisa</w:t>
+      </w:r>
+      <w:r>
+        <w:t xml:space="preserve"> medida que o ator for preenchendo o campo [EX</w:t>
+      </w:r>
+      <w:r>
+        <w:t>3</w:t>
+      </w:r>
+      <w:r>
+        <w:t>]</w:t>
       </w:r>
     </w:p>
     <w:p>
@@ -3415,19 +3603,7 @@
         </w:rPr>
       </w:pPr>
       <w:r>
-        <w:t>O sistema realiza a</w:t>
-      </w:r>
-      <w:r>
-        <w:t xml:space="preserve"> pesquisa</w:t>
-      </w:r>
-      <w:r>
-        <w:t xml:space="preserve"> medida que o ator for preenchendo o campo [EX</w:t>
-      </w:r>
-      <w:r>
-        <w:t>3</w:t>
-      </w:r>
-      <w:r>
-        <w:t>]</w:t>
+        <w:t>O sistema disponibiliza lista com resultados encontrados [A1], [A2], [A3], [A4], [A5].</w:t>
       </w:r>
     </w:p>
     <w:p>
@@ -3443,22 +3619,6 @@
         </w:rPr>
       </w:pPr>
       <w:r>
-        <w:t>O sistema disponibiliza lista com resultados encontrados [A1], [A2], [A3], [A4], [A5].</w:t>
-      </w:r>
-    </w:p>
-    <w:p>
-      <w:pPr>
-        <w:pStyle w:val="PargrafodaLista1"/>
-        <w:numPr>
-          <w:ilvl w:val="1"/>
-          <w:numId w:val="7"/>
-        </w:numPr>
-        <w:ind w:left="1276" w:hanging="567"/>
-        <w:rPr>
-          <w:b/>
-        </w:rPr>
-      </w:pPr>
-      <w:r>
         <w:t>O caso de uso é encerrado.</w:t>
       </w:r>
     </w:p>
@@ -3487,7 +3647,7 @@
           <w:szCs w:val="24"/>
         </w:rPr>
       </w:pPr>
-      <w:bookmarkStart w:id="6" w:name="_Toc477189074"/>
+      <w:bookmarkStart w:id="6" w:name="_Toc478421204"/>
       <w:r>
         <w:rPr>
           <w:rFonts w:asciiTheme="minorHAnsi" w:hAnsiTheme="minorHAnsi" w:cstheme="minorHAnsi"/>
@@ -3689,7 +3849,6 @@
         </w:rPr>
       </w:pPr>
       <w:r>
-        <w:lastRenderedPageBreak/>
         <w:t>O caso de uso é encerrado.</w:t>
       </w:r>
     </w:p>
@@ -3724,7 +3883,7 @@
           <w:szCs w:val="24"/>
         </w:rPr>
       </w:pPr>
-      <w:bookmarkStart w:id="7" w:name="_Toc477189075"/>
+      <w:bookmarkStart w:id="7" w:name="_Toc478421205"/>
       <w:r>
         <w:rPr>
           <w:rFonts w:asciiTheme="minorHAnsi" w:hAnsiTheme="minorHAnsi" w:cstheme="minorHAnsi"/>
@@ -3774,6 +3933,7 @@
       <w:bookmarkStart w:id="22" w:name="_Toc462840368"/>
       <w:bookmarkStart w:id="23" w:name="_Toc468386303"/>
       <w:bookmarkStart w:id="24" w:name="_Toc477189076"/>
+      <w:bookmarkStart w:id="25" w:name="_Toc478421206"/>
       <w:bookmarkEnd w:id="8"/>
       <w:bookmarkEnd w:id="9"/>
       <w:bookmarkEnd w:id="10"/>
@@ -3791,6 +3951,7 @@
       <w:bookmarkEnd w:id="22"/>
       <w:bookmarkEnd w:id="23"/>
       <w:bookmarkEnd w:id="24"/>
+      <w:bookmarkEnd w:id="25"/>
     </w:p>
     <w:p>
       <w:pPr>
@@ -3812,24 +3973,24 @@
           <w:szCs w:val="24"/>
         </w:rPr>
       </w:pPr>
-      <w:bookmarkStart w:id="25" w:name="_Toc459545460"/>
-      <w:bookmarkStart w:id="26" w:name="_Toc446344680"/>
-      <w:bookmarkStart w:id="27" w:name="_Toc445395651"/>
-      <w:bookmarkStart w:id="28" w:name="_Toc445395664"/>
-      <w:bookmarkStart w:id="29" w:name="_Toc416886431"/>
-      <w:bookmarkStart w:id="30" w:name="_Toc416817515"/>
-      <w:bookmarkStart w:id="31" w:name="_Toc416816764"/>
-      <w:bookmarkStart w:id="32" w:name="_Toc417048667"/>
-      <w:bookmarkStart w:id="33" w:name="_Toc418177091"/>
-      <w:bookmarkStart w:id="34" w:name="_Toc422346269"/>
-      <w:bookmarkStart w:id="35" w:name="_Toc422322990"/>
-      <w:bookmarkStart w:id="36" w:name="_Toc416816386"/>
-      <w:bookmarkStart w:id="37" w:name="_Toc459707328"/>
-      <w:bookmarkStart w:id="38" w:name="_Toc462757183"/>
-      <w:bookmarkStart w:id="39" w:name="_Toc462840369"/>
-      <w:bookmarkStart w:id="40" w:name="_Toc468386304"/>
-      <w:bookmarkStart w:id="41" w:name="_Toc477189077"/>
-      <w:bookmarkEnd w:id="25"/>
+      <w:bookmarkStart w:id="26" w:name="_Toc459545460"/>
+      <w:bookmarkStart w:id="27" w:name="_Toc446344680"/>
+      <w:bookmarkStart w:id="28" w:name="_Toc445395651"/>
+      <w:bookmarkStart w:id="29" w:name="_Toc445395664"/>
+      <w:bookmarkStart w:id="30" w:name="_Toc416886431"/>
+      <w:bookmarkStart w:id="31" w:name="_Toc416817515"/>
+      <w:bookmarkStart w:id="32" w:name="_Toc416816764"/>
+      <w:bookmarkStart w:id="33" w:name="_Toc417048667"/>
+      <w:bookmarkStart w:id="34" w:name="_Toc418177091"/>
+      <w:bookmarkStart w:id="35" w:name="_Toc422346269"/>
+      <w:bookmarkStart w:id="36" w:name="_Toc422322990"/>
+      <w:bookmarkStart w:id="37" w:name="_Toc416816386"/>
+      <w:bookmarkStart w:id="38" w:name="_Toc459707328"/>
+      <w:bookmarkStart w:id="39" w:name="_Toc462757183"/>
+      <w:bookmarkStart w:id="40" w:name="_Toc462840369"/>
+      <w:bookmarkStart w:id="41" w:name="_Toc468386304"/>
+      <w:bookmarkStart w:id="42" w:name="_Toc477189077"/>
+      <w:bookmarkStart w:id="43" w:name="_Toc478421207"/>
       <w:bookmarkEnd w:id="26"/>
       <w:bookmarkEnd w:id="27"/>
       <w:bookmarkEnd w:id="28"/>
@@ -3846,6 +4007,8 @@
       <w:bookmarkEnd w:id="39"/>
       <w:bookmarkEnd w:id="40"/>
       <w:bookmarkEnd w:id="41"/>
+      <w:bookmarkEnd w:id="42"/>
+      <w:bookmarkEnd w:id="43"/>
     </w:p>
     <w:p/>
     <w:p>
@@ -3908,7 +4071,15 @@
         <w:t xml:space="preserve">Caixa de seleção: </w:t>
       </w:r>
       <w:r>
-        <w:t>São referidos a campos do tipo checkbox.</w:t>
+        <w:t xml:space="preserve">São referidos a campos do tipo </w:t>
+      </w:r>
+      <w:proofErr w:type="spellStart"/>
+      <w:r>
+        <w:t>checkbox</w:t>
+      </w:r>
+      <w:proofErr w:type="spellEnd"/>
+      <w:r>
+        <w:t>.</w:t>
       </w:r>
     </w:p>
     <w:p>
@@ -3929,7 +4100,15 @@
         <w:t xml:space="preserve">Botão de Opção: </w:t>
       </w:r>
       <w:r>
-        <w:t>Referem-se a campos do tipo radio.</w:t>
+        <w:t xml:space="preserve">Referem-se a campos do tipo </w:t>
+      </w:r>
+      <w:proofErr w:type="spellStart"/>
+      <w:r>
+        <w:t>radio</w:t>
+      </w:r>
+      <w:proofErr w:type="spellEnd"/>
+      <w:r>
+        <w:t>.</w:t>
       </w:r>
     </w:p>
     <w:p>
@@ -3950,7 +4129,15 @@
         <w:t xml:space="preserve">Item de Múltipla Seleção: </w:t>
       </w:r>
       <w:r>
-        <w:t xml:space="preserve">São referidos a campos do tipo select com seleção múltipla. </w:t>
+        <w:t xml:space="preserve">São referidos a campos do tipo </w:t>
+      </w:r>
+      <w:proofErr w:type="spellStart"/>
+      <w:r>
+        <w:t>select</w:t>
+      </w:r>
+      <w:proofErr w:type="spellEnd"/>
+      <w:r>
+        <w:t xml:space="preserve"> com seleção múltipla. </w:t>
       </w:r>
     </w:p>
     <w:p>
@@ -3968,7 +4155,7 @@
           <w:szCs w:val="24"/>
         </w:rPr>
       </w:pPr>
-      <w:bookmarkStart w:id="42" w:name="_Toc477189078"/>
+      <w:bookmarkStart w:id="44" w:name="_Toc478421208"/>
       <w:r>
         <w:rPr>
           <w:rFonts w:asciiTheme="minorHAnsi" w:hAnsiTheme="minorHAnsi" w:cstheme="minorHAnsi"/>
@@ -3989,7 +4176,7 @@
         </w:rPr>
         <w:t>Criança/Adolescente</w:t>
       </w:r>
-      <w:bookmarkEnd w:id="42"/>
+      <w:bookmarkEnd w:id="44"/>
     </w:p>
     <w:p/>
     <w:p>
@@ -5155,7 +5342,6 @@
                 <w:sz w:val="20"/>
                 <w:szCs w:val="20"/>
               </w:rPr>
-              <w:lastRenderedPageBreak/>
               <w:t>Ativar</w:t>
             </w:r>
           </w:p>
@@ -5249,6 +5435,7 @@
                 <w:sz w:val="20"/>
                 <w:szCs w:val="20"/>
               </w:rPr>
+              <w:lastRenderedPageBreak/>
               <w:t>Nome d</w:t>
             </w:r>
             <w:r>
@@ -5525,7 +5712,7 @@
           <w:szCs w:val="24"/>
         </w:rPr>
       </w:pPr>
-      <w:bookmarkStart w:id="43" w:name="_Toc477189079"/>
+      <w:bookmarkStart w:id="45" w:name="_Toc478421209"/>
       <w:r>
         <w:rPr>
           <w:rFonts w:asciiTheme="minorHAnsi" w:hAnsiTheme="minorHAnsi" w:cstheme="minorHAnsi"/>
@@ -5546,7 +5733,7 @@
         </w:rPr>
         <w:t>Criança/Adolescente</w:t>
       </w:r>
-      <w:bookmarkEnd w:id="43"/>
+      <w:bookmarkEnd w:id="45"/>
     </w:p>
     <w:p/>
     <w:p>
@@ -6549,16 +6736,7 @@
                 <w:sz w:val="20"/>
                 <w:szCs w:val="16"/>
               </w:rPr>
-              <w:t>Campo no qual será inserido a idade da criança/adolesce</w:t>
-            </w:r>
-            <w:r>
-              <w:rPr>
-                <w:rFonts w:asciiTheme="minorHAnsi" w:hAnsiTheme="minorHAnsi" w:cs="Arial"/>
-                <w:sz w:val="20"/>
-                <w:szCs w:val="16"/>
-              </w:rPr>
-              <w:lastRenderedPageBreak/>
-              <w:t>nte.</w:t>
+              <w:t>Campo no qual será inserido a idade da criança/adolescente.</w:t>
             </w:r>
           </w:p>
         </w:tc>
@@ -6589,7 +6767,6 @@
                 <w:sz w:val="20"/>
                 <w:szCs w:val="16"/>
               </w:rPr>
-              <w:lastRenderedPageBreak/>
               <w:t>Campo de Texto</w:t>
             </w:r>
           </w:p>
@@ -6754,15 +6931,7 @@
                 <w:rFonts w:asciiTheme="minorHAnsi" w:hAnsiTheme="minorHAnsi"/>
                 <w:szCs w:val="16"/>
               </w:rPr>
-              <w:t xml:space="preserve">- Caso o usuário não preencha este campo obrigatório o sistema retorna a mensagem </w:t>
-            </w:r>
-            <w:r>
-              <w:rPr>
-                <w:rFonts w:asciiTheme="minorHAnsi" w:hAnsiTheme="minorHAnsi"/>
-                <w:szCs w:val="16"/>
-              </w:rPr>
-              <w:lastRenderedPageBreak/>
-              <w:t xml:space="preserve">[MSG002] </w:t>
+              <w:t xml:space="preserve">- Caso o usuário não preencha este campo obrigatório o sistema retorna a mensagem [MSG002] </w:t>
             </w:r>
           </w:p>
         </w:tc>
@@ -8469,7 +8638,7 @@
           <w:szCs w:val="24"/>
         </w:rPr>
       </w:pPr>
-      <w:bookmarkStart w:id="44" w:name="_Toc477189080"/>
+      <w:bookmarkStart w:id="46" w:name="_Toc478421210"/>
       <w:r>
         <w:rPr>
           <w:rFonts w:asciiTheme="minorHAnsi" w:hAnsiTheme="minorHAnsi" w:cstheme="minorHAnsi"/>
@@ -8478,7 +8647,6 @@
           <w:sz w:val="22"/>
           <w:szCs w:val="24"/>
         </w:rPr>
-        <w:lastRenderedPageBreak/>
         <w:t xml:space="preserve">Alterar </w:t>
       </w:r>
       <w:r>
@@ -8491,7 +8659,7 @@
         </w:rPr>
         <w:t>Criança/Adolescente</w:t>
       </w:r>
-      <w:bookmarkEnd w:id="44"/>
+      <w:bookmarkEnd w:id="46"/>
     </w:p>
     <w:p>
       <w:pPr>
@@ -8511,6 +8679,7 @@
           <w:noProof/>
           <w:lang w:eastAsia="pt-BR"/>
         </w:rPr>
+        <w:lastRenderedPageBreak/>
         <w:drawing>
           <wp:inline distT="0" distB="0" distL="0" distR="0">
             <wp:extent cx="5400040" cy="2527935"/>
@@ -10214,39 +10383,47 @@
                 <w:sz w:val="20"/>
                 <w:szCs w:val="16"/>
               </w:rPr>
+              <w:t>Grau de Parentesco</w:t>
+            </w:r>
+          </w:p>
+        </w:tc>
+        <w:tc>
+          <w:tcPr>
+            <w:tcW w:w="1559" w:type="dxa"/>
+            <w:tcMar>
+              <w:top w:w="55" w:type="dxa"/>
+              <w:left w:w="55" w:type="dxa"/>
+              <w:bottom w:w="55" w:type="dxa"/>
+              <w:right w:w="55" w:type="dxa"/>
+            </w:tcMar>
+            <w:vAlign w:val="center"/>
+          </w:tcPr>
+          <w:p>
+            <w:pPr>
+              <w:pStyle w:val="TableContents"/>
+              <w:jc w:val="center"/>
+              <w:rPr>
+                <w:rFonts w:asciiTheme="minorHAnsi" w:hAnsiTheme="minorHAnsi" w:cs="Arial"/>
+                <w:sz w:val="20"/>
+                <w:szCs w:val="16"/>
+              </w:rPr>
+            </w:pPr>
+            <w:r>
+              <w:rPr>
+                <w:rFonts w:asciiTheme="minorHAnsi" w:hAnsiTheme="minorHAnsi" w:cs="Arial"/>
+                <w:sz w:val="20"/>
+                <w:szCs w:val="16"/>
+              </w:rPr>
+              <w:t xml:space="preserve">Campo no qual será alterado o grau de parentesco da </w:t>
+            </w:r>
+            <w:r>
+              <w:rPr>
+                <w:rFonts w:asciiTheme="minorHAnsi" w:hAnsiTheme="minorHAnsi" w:cs="Arial"/>
+                <w:sz w:val="20"/>
+                <w:szCs w:val="16"/>
+              </w:rPr>
               <w:lastRenderedPageBreak/>
-              <w:t>Grau de Parentesco</w:t>
-            </w:r>
-          </w:p>
-        </w:tc>
-        <w:tc>
-          <w:tcPr>
-            <w:tcW w:w="1559" w:type="dxa"/>
-            <w:tcMar>
-              <w:top w:w="55" w:type="dxa"/>
-              <w:left w:w="55" w:type="dxa"/>
-              <w:bottom w:w="55" w:type="dxa"/>
-              <w:right w:w="55" w:type="dxa"/>
-            </w:tcMar>
-            <w:vAlign w:val="center"/>
-          </w:tcPr>
-          <w:p>
-            <w:pPr>
-              <w:pStyle w:val="TableContents"/>
-              <w:jc w:val="center"/>
-              <w:rPr>
-                <w:rFonts w:asciiTheme="minorHAnsi" w:hAnsiTheme="minorHAnsi" w:cs="Arial"/>
-                <w:sz w:val="20"/>
-                <w:szCs w:val="16"/>
-              </w:rPr>
-            </w:pPr>
-            <w:r>
-              <w:rPr>
-                <w:rFonts w:asciiTheme="minorHAnsi" w:hAnsiTheme="minorHAnsi" w:cs="Arial"/>
-                <w:sz w:val="20"/>
-                <w:szCs w:val="16"/>
-              </w:rPr>
-              <w:t>Campo no qual será alterado o grau de parentesco da criança/adolescente</w:t>
+              <w:t>criança/adolescente</w:t>
             </w:r>
           </w:p>
         </w:tc>
@@ -10277,6 +10454,7 @@
                 <w:sz w:val="20"/>
                 <w:szCs w:val="16"/>
               </w:rPr>
+              <w:lastRenderedPageBreak/>
               <w:t xml:space="preserve">Campo de Texto </w:t>
             </w:r>
           </w:p>
@@ -10433,7 +10611,15 @@
                 <w:rFonts w:asciiTheme="minorHAnsi" w:hAnsiTheme="minorHAnsi"/>
                 <w:szCs w:val="16"/>
               </w:rPr>
-              <w:t xml:space="preserve">- Caso o usuário não preencha este campo obrigatório o sistema retorna a mensagem [MSG002] </w:t>
+              <w:t xml:space="preserve">- Caso o usuário não preencha este campo obrigatório o sistema retorna a mensagem </w:t>
+            </w:r>
+            <w:r>
+              <w:rPr>
+                <w:rFonts w:asciiTheme="minorHAnsi" w:hAnsiTheme="minorHAnsi"/>
+                <w:szCs w:val="16"/>
+              </w:rPr>
+              <w:lastRenderedPageBreak/>
+              <w:t xml:space="preserve">[MSG002] </w:t>
             </w:r>
           </w:p>
         </w:tc>
@@ -10469,6 +10655,7 @@
                 <w:sz w:val="20"/>
                 <w:szCs w:val="16"/>
               </w:rPr>
+              <w:lastRenderedPageBreak/>
               <w:t>Processo</w:t>
             </w:r>
           </w:p>
@@ -11373,7 +11560,7 @@
           <w:szCs w:val="24"/>
         </w:rPr>
       </w:pPr>
-      <w:bookmarkStart w:id="45" w:name="_Toc477189081"/>
+      <w:bookmarkStart w:id="47" w:name="_Toc478421211"/>
       <w:r>
         <w:rPr>
           <w:rFonts w:asciiTheme="minorHAnsi" w:hAnsiTheme="minorHAnsi" w:cstheme="minorHAnsi"/>
@@ -11394,7 +11581,7 @@
         </w:rPr>
         <w:t>Criança/Adolescente</w:t>
       </w:r>
-      <w:bookmarkEnd w:id="45"/>
+      <w:bookmarkEnd w:id="47"/>
     </w:p>
     <w:p>
       <w:pPr>
@@ -11877,16 +12064,7 @@
                 <w:sz w:val="20"/>
                 <w:szCs w:val="16"/>
               </w:rPr>
-              <w:t xml:space="preserve">Campo no qual será visualizado o nome da </w:t>
-            </w:r>
-            <w:r>
-              <w:rPr>
-                <w:rFonts w:asciiTheme="minorHAnsi" w:hAnsiTheme="minorHAnsi" w:cs="Arial"/>
-                <w:sz w:val="20"/>
-                <w:szCs w:val="16"/>
-              </w:rPr>
-              <w:lastRenderedPageBreak/>
-              <w:t>criança/adolescente.</w:t>
+              <w:t>Campo no qual será visualizado o nome da criança/adolescente.</w:t>
             </w:r>
           </w:p>
         </w:tc>
@@ -11917,7 +12095,6 @@
                 <w:sz w:val="20"/>
                 <w:szCs w:val="16"/>
               </w:rPr>
-              <w:lastRenderedPageBreak/>
               <w:t>Campo de Texto</w:t>
             </w:r>
           </w:p>
@@ -12118,6 +12295,7 @@
                 <w:sz w:val="20"/>
                 <w:szCs w:val="16"/>
               </w:rPr>
+              <w:lastRenderedPageBreak/>
               <w:t>Data de Nascimento</w:t>
             </w:r>
           </w:p>
@@ -14646,7 +14824,7 @@
         <w:szCs w:val="24"/>
       </w:rPr>
       <w:tab/>
-      <w:t>Versão 0.1</w:t>
+      <w:t>Versão 0.2</w:t>
     </w:r>
   </w:p>
   <w:p>
